--- a/Generics/Generics.docx
+++ b/Generics/Generics.docx
@@ -4,6 +4,29 @@
   <w:body>
     <w:p>
       <w:pPr>
+        <w:spacing w:line="276" w:lineRule="auto"/>
+        <w:rPr>
+          <w:b/>
+          <w:bCs/>
+          <w:sz w:val="52"/>
+          <w:szCs w:val="52"/>
+          <w:u w:val="single"/>
+        </w:rPr>
+      </w:pPr>
+      <w:r>
+        <w:rPr>
+          <w:b/>
+          <w:bCs/>
+          <w:sz w:val="52"/>
+          <w:szCs w:val="52"/>
+          <w:u w:val="single"/>
+        </w:rPr>
+        <w:t>Generics</w:t>
+      </w:r>
+    </w:p>
+    <w:p>
+      <w:pPr>
+        <w:spacing w:line="276" w:lineRule="auto"/>
         <w:rPr>
           <w:b/>
           <w:bCs/>
@@ -12,42 +35,745 @@
           <w:u w:val="single"/>
         </w:rPr>
       </w:pPr>
-      <w:r>
+    </w:p>
+    <w:p>
+      <w:pPr>
+        <w:spacing w:line="276" w:lineRule="auto"/>
+        <w:rPr>
+          <w:sz w:val="32"/>
+          <w:szCs w:val="32"/>
+        </w:rPr>
+      </w:pPr>
+      <w:r>
+        <w:rPr>
+          <w:sz w:val="32"/>
+          <w:szCs w:val="32"/>
+        </w:rPr>
+        <w:t xml:space="preserve">Generics allow us to create classes, to design them, in a general way, without really worrying about the specific details of elements it might contain. </w:t>
+      </w:r>
+      <w:r>
+        <w:rPr>
+          <w:sz w:val="32"/>
+          <w:szCs w:val="32"/>
+        </w:rPr>
+        <w:t xml:space="preserve">Java Array’s list is an example of a generic class. You can apply Arrays list for any type of object, because many methods on that class are applied to any type. </w:t>
+      </w:r>
+    </w:p>
+    <w:p>
+      <w:pPr>
+        <w:spacing w:line="276" w:lineRule="auto"/>
+        <w:rPr>
+          <w:sz w:val="32"/>
+          <w:szCs w:val="32"/>
+        </w:rPr>
+      </w:pPr>
+    </w:p>
+    <w:p>
+      <w:pPr>
+        <w:spacing w:line="276" w:lineRule="auto"/>
+        <w:rPr>
+          <w:sz w:val="32"/>
+          <w:szCs w:val="32"/>
+        </w:rPr>
+      </w:pPr>
+      <w:r>
+        <w:rPr>
+          <w:sz w:val="32"/>
+          <w:szCs w:val="32"/>
+        </w:rPr>
+        <w:t xml:space="preserve">Java supports generic types, such as classes, records, </w:t>
+      </w:r>
+      <w:r>
+        <w:rPr>
+          <w:sz w:val="32"/>
+          <w:szCs w:val="32"/>
+        </w:rPr>
+        <w:t xml:space="preserve">Interfaces. It also </w:t>
+      </w:r>
+      <w:r>
+        <w:rPr>
+          <w:sz w:val="32"/>
+          <w:szCs w:val="32"/>
+        </w:rPr>
+        <w:t>supports</w:t>
+      </w:r>
+      <w:r>
+        <w:rPr>
+          <w:sz w:val="32"/>
+          <w:szCs w:val="32"/>
+        </w:rPr>
+        <w:t xml:space="preserve"> generic methods. </w:t>
+      </w:r>
+    </w:p>
+    <w:p>
+      <w:pPr>
+        <w:spacing w:line="276" w:lineRule="auto"/>
+        <w:rPr>
+          <w:sz w:val="32"/>
+          <w:szCs w:val="32"/>
+        </w:rPr>
+      </w:pPr>
+    </w:p>
+    <w:p>
+      <w:pPr>
+        <w:spacing w:line="276" w:lineRule="auto"/>
+        <w:rPr>
+          <w:sz w:val="32"/>
+          <w:szCs w:val="32"/>
+        </w:rPr>
+      </w:pPr>
+      <w:r>
+        <w:rPr>
+          <w:sz w:val="32"/>
+          <w:szCs w:val="32"/>
+        </w:rPr>
+        <w:t>For example:</w:t>
+      </w:r>
+    </w:p>
+    <w:p>
+      <w:pPr>
+        <w:spacing w:line="276" w:lineRule="auto"/>
+        <w:rPr>
+          <w:sz w:val="32"/>
+          <w:szCs w:val="32"/>
+        </w:rPr>
+      </w:pPr>
+    </w:p>
+    <w:p>
+      <w:pPr>
+        <w:spacing w:line="276" w:lineRule="auto"/>
+        <w:rPr>
+          <w:sz w:val="32"/>
+          <w:szCs w:val="32"/>
+        </w:rPr>
+      </w:pPr>
+      <w:r>
+        <w:rPr>
+          <w:sz w:val="32"/>
+          <w:szCs w:val="32"/>
+        </w:rPr>
+        <w:t xml:space="preserve">Regular class: class </w:t>
+      </w:r>
+      <w:proofErr w:type="spellStart"/>
+      <w:r>
+        <w:rPr>
+          <w:sz w:val="32"/>
+          <w:szCs w:val="32"/>
+        </w:rPr>
+        <w:t>ITellYou</w:t>
+      </w:r>
+      <w:proofErr w:type="spellEnd"/>
+      <w:r>
+        <w:rPr>
+          <w:sz w:val="32"/>
+          <w:szCs w:val="32"/>
+        </w:rPr>
+        <w:t xml:space="preserve"> {</w:t>
+      </w:r>
+    </w:p>
+    <w:p>
+      <w:pPr>
+        <w:spacing w:line="276" w:lineRule="auto"/>
+        <w:rPr>
+          <w:sz w:val="32"/>
+          <w:szCs w:val="32"/>
+        </w:rPr>
+      </w:pPr>
+      <w:r>
+        <w:rPr>
+          <w:sz w:val="32"/>
+          <w:szCs w:val="32"/>
+        </w:rPr>
+        <w:t xml:space="preserve"> </w:t>
+      </w:r>
+      <w:r>
+        <w:rPr>
+          <w:sz w:val="32"/>
+          <w:szCs w:val="32"/>
+        </w:rPr>
+        <w:tab/>
+      </w:r>
+      <w:r>
+        <w:rPr>
+          <w:sz w:val="32"/>
+          <w:szCs w:val="32"/>
+        </w:rPr>
+        <w:tab/>
+      </w:r>
+    </w:p>
+    <w:p>
+      <w:pPr>
+        <w:spacing w:line="276" w:lineRule="auto"/>
+        <w:rPr>
+          <w:sz w:val="32"/>
+          <w:szCs w:val="32"/>
+        </w:rPr>
+      </w:pPr>
+      <w:r>
+        <w:rPr>
+          <w:sz w:val="32"/>
+          <w:szCs w:val="32"/>
+        </w:rPr>
+        <w:tab/>
+      </w:r>
+      <w:r>
+        <w:rPr>
+          <w:sz w:val="32"/>
+          <w:szCs w:val="32"/>
+        </w:rPr>
+        <w:tab/>
+      </w:r>
+      <w:r>
+        <w:rPr>
+          <w:sz w:val="32"/>
+          <w:szCs w:val="32"/>
+        </w:rPr>
+        <w:tab/>
+        <w:t>Private String field;</w:t>
+      </w:r>
+    </w:p>
+    <w:p>
+      <w:pPr>
+        <w:spacing w:line="276" w:lineRule="auto"/>
+        <w:rPr>
+          <w:sz w:val="32"/>
+          <w:szCs w:val="32"/>
+        </w:rPr>
+      </w:pPr>
+      <w:r>
+        <w:rPr>
+          <w:sz w:val="32"/>
+          <w:szCs w:val="32"/>
+        </w:rPr>
+        <w:t>}</w:t>
+      </w:r>
+    </w:p>
+    <w:p>
+      <w:pPr>
+        <w:spacing w:line="276" w:lineRule="auto"/>
+        <w:rPr>
+          <w:sz w:val="32"/>
+          <w:szCs w:val="32"/>
+        </w:rPr>
+      </w:pPr>
+    </w:p>
+    <w:p>
+      <w:pPr>
+        <w:spacing w:line="276" w:lineRule="auto"/>
+        <w:rPr>
+          <w:sz w:val="32"/>
+          <w:szCs w:val="32"/>
+        </w:rPr>
+      </w:pPr>
+      <w:r>
+        <w:rPr>
+          <w:sz w:val="32"/>
+          <w:szCs w:val="32"/>
+        </w:rPr>
+        <w:t xml:space="preserve">Generic class: class </w:t>
+      </w:r>
+      <w:proofErr w:type="spellStart"/>
+      <w:r>
+        <w:rPr>
+          <w:sz w:val="32"/>
+          <w:szCs w:val="32"/>
+        </w:rPr>
+        <w:t>YouTellMe</w:t>
+      </w:r>
+      <w:proofErr w:type="spellEnd"/>
+      <w:r>
+        <w:rPr>
+          <w:sz w:val="32"/>
+          <w:szCs w:val="32"/>
+        </w:rPr>
+        <w:t xml:space="preserve"> &lt;T&gt; {</w:t>
+      </w:r>
+    </w:p>
+    <w:p>
+      <w:pPr>
+        <w:spacing w:line="276" w:lineRule="auto"/>
+        <w:rPr>
+          <w:sz w:val="32"/>
+          <w:szCs w:val="32"/>
+        </w:rPr>
+      </w:pPr>
+      <w:r>
+        <w:rPr>
+          <w:sz w:val="32"/>
+          <w:szCs w:val="32"/>
+        </w:rPr>
+        <w:tab/>
+      </w:r>
+      <w:r>
+        <w:rPr>
+          <w:sz w:val="32"/>
+          <w:szCs w:val="32"/>
+        </w:rPr>
+        <w:tab/>
+      </w:r>
+    </w:p>
+    <w:p>
+      <w:pPr>
+        <w:spacing w:line="276" w:lineRule="auto"/>
+        <w:rPr>
+          <w:sz w:val="32"/>
+          <w:szCs w:val="32"/>
+        </w:rPr>
+      </w:pPr>
+      <w:r>
+        <w:rPr>
+          <w:sz w:val="32"/>
+          <w:szCs w:val="32"/>
+        </w:rPr>
+        <w:tab/>
+      </w:r>
+      <w:r>
+        <w:rPr>
+          <w:sz w:val="32"/>
+          <w:szCs w:val="32"/>
+        </w:rPr>
+        <w:tab/>
+      </w:r>
+      <w:r>
+        <w:rPr>
+          <w:sz w:val="32"/>
+          <w:szCs w:val="32"/>
+        </w:rPr>
+        <w:tab/>
+        <w:t>Private T field;</w:t>
+      </w:r>
+    </w:p>
+    <w:p>
+      <w:pPr>
+        <w:spacing w:line="276" w:lineRule="auto"/>
+        <w:rPr>
+          <w:sz w:val="32"/>
+          <w:szCs w:val="32"/>
+        </w:rPr>
+      </w:pPr>
+      <w:r>
+        <w:rPr>
+          <w:sz w:val="32"/>
+          <w:szCs w:val="32"/>
+        </w:rPr>
+        <w:t>}</w:t>
+      </w:r>
+    </w:p>
+    <w:p>
+      <w:pPr>
+        <w:spacing w:line="276" w:lineRule="auto"/>
+        <w:rPr>
+          <w:sz w:val="32"/>
+          <w:szCs w:val="32"/>
+        </w:rPr>
+      </w:pPr>
+    </w:p>
+    <w:p>
+      <w:pPr>
+        <w:spacing w:line="276" w:lineRule="auto"/>
+        <w:rPr>
+          <w:sz w:val="32"/>
+          <w:szCs w:val="32"/>
+        </w:rPr>
+      </w:pPr>
+      <w:r>
+        <w:rPr>
+          <w:sz w:val="32"/>
+          <w:szCs w:val="32"/>
+        </w:rPr>
+        <w:t xml:space="preserve">Another example of Generic class: </w:t>
+      </w:r>
+      <w:proofErr w:type="spellStart"/>
+      <w:r>
+        <w:rPr>
+          <w:sz w:val="32"/>
+          <w:szCs w:val="32"/>
+        </w:rPr>
+        <w:t>ArrayList</w:t>
+      </w:r>
+      <w:proofErr w:type="spellEnd"/>
+      <w:r>
+        <w:rPr>
+          <w:sz w:val="32"/>
+          <w:szCs w:val="32"/>
+        </w:rPr>
+        <w:t>&lt; String&gt;</w:t>
+      </w:r>
+      <w:proofErr w:type="spellStart"/>
+      <w:r>
+        <w:rPr>
+          <w:sz w:val="32"/>
+          <w:szCs w:val="32"/>
+        </w:rPr>
+        <w:t>listOfString</w:t>
+      </w:r>
+      <w:proofErr w:type="spellEnd"/>
+      <w:r>
+        <w:rPr>
+          <w:sz w:val="32"/>
+          <w:szCs w:val="32"/>
+        </w:rPr>
+        <w:t xml:space="preserve">; where </w:t>
+      </w:r>
+      <w:proofErr w:type="spellStart"/>
+      <w:r>
+        <w:rPr>
+          <w:sz w:val="32"/>
+          <w:szCs w:val="32"/>
+        </w:rPr>
+        <w:t>ArrayList</w:t>
+      </w:r>
+      <w:proofErr w:type="spellEnd"/>
+      <w:r>
+        <w:rPr>
+          <w:sz w:val="32"/>
+          <w:szCs w:val="32"/>
+        </w:rPr>
+        <w:t xml:space="preserve"> is the reference type, &lt;String&gt; is the parameter, </w:t>
+      </w:r>
+      <w:proofErr w:type="spellStart"/>
+      <w:r>
+        <w:rPr>
+          <w:sz w:val="32"/>
+          <w:szCs w:val="32"/>
+        </w:rPr>
+        <w:t>listOfString</w:t>
+      </w:r>
+      <w:proofErr w:type="spellEnd"/>
+      <w:r>
+        <w:rPr>
+          <w:sz w:val="32"/>
+          <w:szCs w:val="32"/>
+        </w:rPr>
+        <w:t xml:space="preserve"> is variable name. </w:t>
+      </w:r>
+    </w:p>
+    <w:p>
+      <w:pPr>
+        <w:spacing w:line="276" w:lineRule="auto"/>
+        <w:rPr>
+          <w:sz w:val="32"/>
+          <w:szCs w:val="32"/>
+        </w:rPr>
+      </w:pPr>
+    </w:p>
+    <w:p>
+      <w:pPr>
+        <w:spacing w:line="276" w:lineRule="auto"/>
         <w:rPr>
           <w:b/>
           <w:bCs/>
-          <w:sz w:val="44"/>
-          <w:szCs w:val="44"/>
+          <w:sz w:val="52"/>
+          <w:szCs w:val="52"/>
           <w:u w:val="single"/>
         </w:rPr>
-        <w:t>Generics</w:t>
-      </w:r>
-    </w:p>
-    <w:p>
-      <w:pPr>
+      </w:pPr>
+      <w:r>
         <w:rPr>
           <w:b/>
           <w:bCs/>
-          <w:sz w:val="44"/>
-          <w:szCs w:val="44"/>
+          <w:sz w:val="52"/>
+          <w:szCs w:val="52"/>
           <w:u w:val="single"/>
         </w:rPr>
-      </w:pPr>
-    </w:p>
-    <w:p>
-      <w:pPr>
-        <w:rPr>
-          <w:sz w:val="32"/>
-          <w:szCs w:val="32"/>
-        </w:rPr>
-      </w:pPr>
-      <w:r>
-        <w:rPr>
-          <w:sz w:val="32"/>
-          <w:szCs w:val="32"/>
-        </w:rPr>
-        <w:t xml:space="preserve">Generics allow us to create classes, to design them, in a general way, without really worrying about the specific details of elements it might contain. </w:t>
-      </w:r>
+        <w:lastRenderedPageBreak/>
+        <w:t>Generic Type Parameter</w:t>
+      </w:r>
+    </w:p>
+    <w:p>
+      <w:pPr>
+        <w:spacing w:line="276" w:lineRule="auto"/>
+        <w:rPr>
+          <w:sz w:val="32"/>
+          <w:szCs w:val="32"/>
+        </w:rPr>
+      </w:pPr>
+    </w:p>
+    <w:p>
+      <w:pPr>
+        <w:spacing w:line="276" w:lineRule="auto"/>
+        <w:rPr>
+          <w:sz w:val="32"/>
+          <w:szCs w:val="32"/>
+        </w:rPr>
+      </w:pPr>
+      <w:r>
+        <w:rPr>
+          <w:sz w:val="32"/>
+          <w:szCs w:val="32"/>
+        </w:rPr>
+        <w:t xml:space="preserve">We can have </w:t>
+      </w:r>
+      <w:proofErr w:type="spellStart"/>
+      <w:r>
+        <w:rPr>
+          <w:sz w:val="32"/>
+          <w:szCs w:val="32"/>
+        </w:rPr>
+        <w:t>mnore</w:t>
+      </w:r>
+      <w:proofErr w:type="spellEnd"/>
+      <w:r>
+        <w:rPr>
+          <w:sz w:val="32"/>
+          <w:szCs w:val="32"/>
+        </w:rPr>
+        <w:t xml:space="preserve"> than one parameter &lt;T, S, U&gt; are the conventions. A few letters are reserved for special use cases. </w:t>
+      </w:r>
+    </w:p>
+    <w:p>
+      <w:pPr>
+        <w:spacing w:line="276" w:lineRule="auto"/>
+        <w:rPr>
+          <w:sz w:val="32"/>
+          <w:szCs w:val="32"/>
+        </w:rPr>
+      </w:pPr>
+    </w:p>
+    <w:p>
+      <w:pPr>
+        <w:spacing w:line="276" w:lineRule="auto"/>
+        <w:rPr>
+          <w:sz w:val="32"/>
+          <w:szCs w:val="32"/>
+        </w:rPr>
+      </w:pPr>
+      <w:r>
+        <w:rPr>
+          <w:b/>
+          <w:bCs/>
+          <w:sz w:val="32"/>
+          <w:szCs w:val="32"/>
+        </w:rPr>
+        <w:t>E</w:t>
+      </w:r>
+      <w:r>
+        <w:rPr>
+          <w:sz w:val="32"/>
+          <w:szCs w:val="32"/>
+        </w:rPr>
+        <w:t xml:space="preserve"> for Element. Use extensively by Java collections framework</w:t>
+      </w:r>
+    </w:p>
+    <w:p>
+      <w:pPr>
+        <w:spacing w:line="276" w:lineRule="auto"/>
+        <w:rPr>
+          <w:sz w:val="32"/>
+          <w:szCs w:val="32"/>
+        </w:rPr>
+      </w:pPr>
+      <w:r>
+        <w:rPr>
+          <w:b/>
+          <w:bCs/>
+          <w:sz w:val="32"/>
+          <w:szCs w:val="32"/>
+        </w:rPr>
+        <w:t xml:space="preserve">K </w:t>
+      </w:r>
+      <w:r>
+        <w:rPr>
+          <w:sz w:val="32"/>
+          <w:szCs w:val="32"/>
+        </w:rPr>
+        <w:t>for Key. Used for mapped types</w:t>
+      </w:r>
+    </w:p>
+    <w:p>
+      <w:pPr>
+        <w:spacing w:line="276" w:lineRule="auto"/>
+        <w:rPr>
+          <w:sz w:val="32"/>
+          <w:szCs w:val="32"/>
+        </w:rPr>
+      </w:pPr>
+      <w:r>
+        <w:rPr>
+          <w:b/>
+          <w:bCs/>
+          <w:sz w:val="32"/>
+          <w:szCs w:val="32"/>
+        </w:rPr>
+        <w:t>N</w:t>
+      </w:r>
+      <w:r>
+        <w:rPr>
+          <w:sz w:val="32"/>
+          <w:szCs w:val="32"/>
+        </w:rPr>
+        <w:t xml:space="preserve"> for number</w:t>
+      </w:r>
+    </w:p>
+    <w:p>
+      <w:pPr>
+        <w:spacing w:line="276" w:lineRule="auto"/>
+        <w:rPr>
+          <w:sz w:val="32"/>
+          <w:szCs w:val="32"/>
+        </w:rPr>
+      </w:pPr>
+      <w:r>
+        <w:rPr>
+          <w:b/>
+          <w:bCs/>
+          <w:sz w:val="32"/>
+          <w:szCs w:val="32"/>
+        </w:rPr>
+        <w:t>T</w:t>
+      </w:r>
+      <w:r>
+        <w:rPr>
+          <w:sz w:val="32"/>
+          <w:szCs w:val="32"/>
+        </w:rPr>
+        <w:t xml:space="preserve"> for type</w:t>
+      </w:r>
+    </w:p>
+    <w:p>
+      <w:pPr>
+        <w:spacing w:line="276" w:lineRule="auto"/>
+        <w:rPr>
+          <w:sz w:val="32"/>
+          <w:szCs w:val="32"/>
+        </w:rPr>
+      </w:pPr>
+      <w:r>
+        <w:rPr>
+          <w:b/>
+          <w:bCs/>
+          <w:sz w:val="32"/>
+          <w:szCs w:val="32"/>
+        </w:rPr>
+        <w:t xml:space="preserve">V </w:t>
+      </w:r>
+      <w:r>
+        <w:rPr>
+          <w:sz w:val="32"/>
+          <w:szCs w:val="32"/>
+        </w:rPr>
+        <w:t>for value</w:t>
+      </w:r>
+    </w:p>
+    <w:p>
+      <w:pPr>
+        <w:spacing w:line="276" w:lineRule="auto"/>
+        <w:rPr>
+          <w:sz w:val="32"/>
+          <w:szCs w:val="32"/>
+        </w:rPr>
+      </w:pPr>
+      <w:r>
+        <w:rPr>
+          <w:b/>
+          <w:bCs/>
+          <w:sz w:val="32"/>
+          <w:szCs w:val="32"/>
+        </w:rPr>
+        <w:t>S</w:t>
+      </w:r>
+      <w:r>
+        <w:rPr>
+          <w:sz w:val="32"/>
+          <w:szCs w:val="32"/>
+        </w:rPr>
+        <w:t xml:space="preserve">, </w:t>
+      </w:r>
+      <w:r>
+        <w:rPr>
+          <w:b/>
+          <w:bCs/>
+          <w:sz w:val="32"/>
+          <w:szCs w:val="32"/>
+        </w:rPr>
+        <w:t>U</w:t>
+      </w:r>
+      <w:r>
+        <w:rPr>
+          <w:sz w:val="32"/>
+          <w:szCs w:val="32"/>
+        </w:rPr>
+        <w:t>,</w:t>
+      </w:r>
+      <w:r>
+        <w:rPr>
+          <w:b/>
+          <w:bCs/>
+          <w:sz w:val="32"/>
+          <w:szCs w:val="32"/>
+        </w:rPr>
+        <w:t xml:space="preserve"> V</w:t>
+      </w:r>
+      <w:r>
+        <w:rPr>
+          <w:sz w:val="32"/>
+          <w:szCs w:val="32"/>
+        </w:rPr>
+        <w:t xml:space="preserve"> 2</w:t>
+      </w:r>
+      <w:r>
+        <w:rPr>
+          <w:sz w:val="32"/>
+          <w:szCs w:val="32"/>
+          <w:vertAlign w:val="superscript"/>
+        </w:rPr>
+        <w:t>nd</w:t>
+      </w:r>
+      <w:r>
+        <w:rPr>
+          <w:sz w:val="32"/>
+          <w:szCs w:val="32"/>
+        </w:rPr>
+        <w:t>, 3</w:t>
+      </w:r>
+      <w:r>
+        <w:rPr>
+          <w:sz w:val="32"/>
+          <w:szCs w:val="32"/>
+          <w:vertAlign w:val="superscript"/>
+        </w:rPr>
+        <w:t>rd</w:t>
+      </w:r>
+      <w:r>
+        <w:rPr>
+          <w:sz w:val="32"/>
+          <w:szCs w:val="32"/>
+        </w:rPr>
+        <w:t xml:space="preserve"> and 4</w:t>
+      </w:r>
+      <w:r>
+        <w:rPr>
+          <w:sz w:val="32"/>
+          <w:szCs w:val="32"/>
+          <w:vertAlign w:val="superscript"/>
+        </w:rPr>
+        <w:t>th</w:t>
+      </w:r>
+      <w:r>
+        <w:rPr>
+          <w:sz w:val="32"/>
+          <w:szCs w:val="32"/>
+        </w:rPr>
+        <w:t xml:space="preserve"> types.</w:t>
+      </w:r>
+    </w:p>
+    <w:p>
+      <w:pPr>
+        <w:spacing w:line="276" w:lineRule="auto"/>
+        <w:rPr>
+          <w:sz w:val="32"/>
+          <w:szCs w:val="32"/>
+        </w:rPr>
+      </w:pPr>
+    </w:p>
+    <w:p>
+      <w:pPr>
+        <w:spacing w:line="276" w:lineRule="auto"/>
+        <w:rPr>
+          <w:sz w:val="32"/>
+          <w:szCs w:val="32"/>
+        </w:rPr>
+      </w:pPr>
     </w:p>
     <w:sectPr>
       <w:pgSz w:w="12240" w:h="15840"/>

--- a/Generics/Generics.docx
+++ b/Generics/Generics.docx
@@ -755,6 +755,62 @@
           <w:szCs w:val="32"/>
         </w:rPr>
         <w:t xml:space="preserve"> types.</w:t>
+      </w:r>
+    </w:p>
+    <w:p>
+      <w:pPr>
+        <w:spacing w:line="276" w:lineRule="auto"/>
+        <w:rPr>
+          <w:sz w:val="32"/>
+          <w:szCs w:val="32"/>
+        </w:rPr>
+      </w:pPr>
+    </w:p>
+    <w:p>
+      <w:pPr>
+        <w:spacing w:line="276" w:lineRule="auto"/>
+        <w:rPr>
+          <w:sz w:val="32"/>
+          <w:szCs w:val="32"/>
+        </w:rPr>
+      </w:pPr>
+    </w:p>
+    <w:p>
+      <w:pPr>
+        <w:spacing w:line="276" w:lineRule="auto"/>
+        <w:rPr>
+          <w:b/>
+          <w:bCs/>
+          <w:sz w:val="32"/>
+          <w:szCs w:val="32"/>
+        </w:rPr>
+      </w:pPr>
+      <w:r>
+        <w:rPr>
+          <w:b/>
+          <w:bCs/>
+          <w:sz w:val="32"/>
+          <w:szCs w:val="32"/>
+        </w:rPr>
+        <w:t xml:space="preserve">You cannot use primitive data </w:t>
+      </w:r>
+      <w:r>
+        <w:rPr>
+          <w:b/>
+          <w:bCs/>
+          <w:sz w:val="32"/>
+          <w:szCs w:val="32"/>
+        </w:rPr>
+        <w:t>type with generics</w:t>
+      </w:r>
+      <w:r>
+        <w:rPr>
+          <w:b/>
+          <w:bCs/>
+          <w:sz w:val="32"/>
+          <w:szCs w:val="32"/>
+        </w:rPr>
+        <w:t>, use wrapper class instead</w:t>
       </w:r>
     </w:p>
     <w:p>

--- a/Generics/Generics.docx
+++ b/Generics/Generics.docx
@@ -1,6 +1,7 @@
 
 <file path=word/document.xml><?xml version="1.0" encoding="utf-8"?>
 <w:document xmlns:wpc="http://schemas.microsoft.com/office/word/2010/wordprocessingCanvas" xmlns:cx="http://schemas.microsoft.com/office/drawing/2014/chartex" xmlns:cx1="http://schemas.microsoft.com/office/drawing/2015/9/8/chartex" xmlns:cx2="http://schemas.microsoft.com/office/drawing/2015/10/21/chartex" xmlns:cx3="http://schemas.microsoft.com/office/drawing/2016/5/9/chartex" xmlns:cx4="http://schemas.microsoft.com/office/drawing/2016/5/10/chartex" xmlns:cx5="http://schemas.microsoft.com/office/drawing/2016/5/11/chartex" xmlns:cx6="http://schemas.microsoft.com/office/drawing/2016/5/12/chartex" xmlns:cx7="http://schemas.microsoft.com/office/drawing/2016/5/13/chartex" xmlns:cx8="http://schemas.microsoft.com/office/drawing/2016/5/14/chartex" xmlns:mc="http://schemas.openxmlformats.org/markup-compatibility/2006" xmlns:aink="http://schemas.microsoft.com/office/drawing/2016/ink" xmlns:am3d="http://schemas.microsoft.com/office/drawing/2017/model3d" xmlns:o="urn:schemas-microsoft-com:office:office" xmlns:oel="http://schemas.microsoft.com/office/2019/extlst" xmlns:r="http://schemas.openxmlformats.org/officeDocument/2006/relationships" xmlns:m="http://schemas.openxmlformats.org/officeDocument/2006/math" xmlns:v="urn:schemas-microsoft-com:vml" xmlns:wp14="http://schemas.microsoft.com/office/word/2010/wordprocessingDrawing" xmlns:wp="http://schemas.openxmlformats.org/drawingml/2006/wordprocessingDrawing" xmlns:w10="urn:schemas-microsoft-com:office:word" xmlns:w="http://schemas.openxmlformats.org/wordprocessingml/2006/main" xmlns:w14="http://schemas.microsoft.com/office/word/2010/wordml" xmlns:w15="http://schemas.microsoft.com/office/word/2012/wordml" xmlns:w16cex="http://schemas.microsoft.com/office/word/2018/wordml/cex" xmlns:w16cid="http://schemas.microsoft.com/office/word/2016/wordml/cid" xmlns:w16="http://schemas.microsoft.com/office/word/2018/wordml" xmlns:w16sdtdh="http://schemas.microsoft.com/office/word/2020/wordml/sdtdatahash" xmlns:w16se="http://schemas.microsoft.com/office/word/2015/wordml/symex" xmlns:wpg="http://schemas.microsoft.com/office/word/2010/wordprocessingGroup" xmlns:wpi="http://schemas.microsoft.com/office/word/2010/wordprocessingInk" xmlns:wne="http://schemas.microsoft.com/office/word/2006/wordml" xmlns:wps="http://schemas.microsoft.com/office/word/2010/wordprocessingShape" mc:Ignorable="w14 w15 w16se w16cid w16 w16cex w16sdtdh wp14">
+  <w:background w:color="FFFFFF" w:themeColor="background1"/>
   <w:body>
     <w:p>
       <w:pPr>
@@ -817,6 +818,8 @@
       <w:pPr>
         <w:spacing w:line="276" w:lineRule="auto"/>
         <w:rPr>
+          <w:b/>
+          <w:bCs/>
           <w:sz w:val="32"/>
           <w:szCs w:val="32"/>
         </w:rPr>
@@ -826,12 +829,1658 @@
       <w:pPr>
         <w:spacing w:line="276" w:lineRule="auto"/>
         <w:rPr>
+          <w:b/>
+          <w:bCs/>
+          <w:sz w:val="32"/>
+          <w:szCs w:val="32"/>
+        </w:rPr>
+      </w:pPr>
+      <w:r>
+        <w:rPr>
+          <w:b/>
+          <w:bCs/>
+          <w:sz w:val="32"/>
+          <w:szCs w:val="32"/>
+        </w:rPr>
+        <w:t>Comparable vs Comparator</w:t>
+      </w:r>
+      <w:r>
+        <w:rPr>
+          <w:b/>
+          <w:bCs/>
+          <w:sz w:val="32"/>
+          <w:szCs w:val="32"/>
+        </w:rPr>
+        <w:t xml:space="preserve"> interfaces</w:t>
+      </w:r>
+    </w:p>
+    <w:p>
+      <w:pPr>
+        <w:spacing w:line="276" w:lineRule="auto"/>
+        <w:rPr>
+          <w:b/>
+          <w:bCs/>
+          <w:sz w:val="32"/>
+          <w:szCs w:val="32"/>
+        </w:rPr>
+      </w:pPr>
+    </w:p>
+    <w:p>
+      <w:pPr>
+        <w:autoSpaceDE w:val="0"/>
+        <w:autoSpaceDN w:val="0"/>
+        <w:adjustRightInd w:val="0"/>
+        <w:spacing w:line="360" w:lineRule="auto"/>
+        <w:rPr>
+          <w:rFonts w:cstheme="minorHAnsi"/>
+          <w:kern w:val="0"/>
+          <w:sz w:val="28"/>
+          <w:szCs w:val="28"/>
+        </w:rPr>
+      </w:pPr>
+      <w:r>
+        <w:rPr>
+          <w:rFonts w:cstheme="minorHAnsi"/>
+          <w:kern w:val="0"/>
+          <w:sz w:val="28"/>
+          <w:szCs w:val="28"/>
+        </w:rPr>
+        <w:t>In Java, both Comparable and Comparator interfaces are used for sorting objects, but they serve different purposes and have distinct characteristics:</w:t>
+      </w:r>
+    </w:p>
+    <w:p>
+      <w:pPr>
+        <w:autoSpaceDE w:val="0"/>
+        <w:autoSpaceDN w:val="0"/>
+        <w:adjustRightInd w:val="0"/>
+        <w:spacing w:line="360" w:lineRule="auto"/>
+        <w:rPr>
+          <w:rFonts w:cstheme="minorHAnsi"/>
+          <w:kern w:val="0"/>
+          <w:sz w:val="28"/>
+          <w:szCs w:val="28"/>
+        </w:rPr>
+      </w:pPr>
+      <w:r>
+        <w:rPr>
+          <w:rFonts w:cstheme="minorHAnsi"/>
+          <w:kern w:val="0"/>
+          <w:sz w:val="28"/>
+          <w:szCs w:val="28"/>
+        </w:rPr>
+        <w:t>Comparable:</w:t>
+      </w:r>
+    </w:p>
+    <w:p>
+      <w:pPr>
+        <w:autoSpaceDE w:val="0"/>
+        <w:autoSpaceDN w:val="0"/>
+        <w:adjustRightInd w:val="0"/>
+        <w:spacing w:line="360" w:lineRule="auto"/>
+        <w:rPr>
+          <w:rFonts w:cstheme="minorHAnsi"/>
+          <w:kern w:val="0"/>
+          <w:sz w:val="28"/>
+          <w:szCs w:val="28"/>
+        </w:rPr>
+      </w:pPr>
+      <w:r>
+        <w:rPr>
+          <w:rFonts w:cstheme="minorHAnsi"/>
+          <w:kern w:val="0"/>
+          <w:sz w:val="28"/>
+          <w:szCs w:val="28"/>
+        </w:rPr>
+        <w:t xml:space="preserve"> </w:t>
+      </w:r>
+      <w:r>
+        <w:rPr>
+          <w:rFonts w:cstheme="minorHAnsi"/>
+          <w:kern w:val="0"/>
+          <w:sz w:val="28"/>
+          <w:szCs w:val="28"/>
+        </w:rPr>
+        <w:t>Purpose:</w:t>
+      </w:r>
+    </w:p>
+    <w:p>
+      <w:pPr>
+        <w:autoSpaceDE w:val="0"/>
+        <w:autoSpaceDN w:val="0"/>
+        <w:adjustRightInd w:val="0"/>
+        <w:spacing w:line="360" w:lineRule="auto"/>
+        <w:ind w:firstLine="720"/>
+        <w:rPr>
+          <w:rFonts w:cstheme="minorHAnsi"/>
+          <w:kern w:val="0"/>
+          <w:sz w:val="28"/>
+          <w:szCs w:val="28"/>
+        </w:rPr>
+      </w:pPr>
+      <w:r>
+        <w:rPr>
+          <w:rFonts w:cstheme="minorHAnsi"/>
+          <w:kern w:val="0"/>
+          <w:sz w:val="28"/>
+          <w:szCs w:val="28"/>
+        </w:rPr>
+        <w:t>Defines the natural ordering of objects within a class.</w:t>
+      </w:r>
+    </w:p>
+    <w:p>
+      <w:pPr>
+        <w:autoSpaceDE w:val="0"/>
+        <w:autoSpaceDN w:val="0"/>
+        <w:adjustRightInd w:val="0"/>
+        <w:spacing w:line="360" w:lineRule="auto"/>
+        <w:rPr>
+          <w:rFonts w:cstheme="minorHAnsi"/>
+          <w:kern w:val="0"/>
+          <w:sz w:val="28"/>
+          <w:szCs w:val="28"/>
+        </w:rPr>
+      </w:pPr>
+      <w:r>
+        <w:rPr>
+          <w:rFonts w:cstheme="minorHAnsi"/>
+          <w:kern w:val="0"/>
+          <w:sz w:val="28"/>
+          <w:szCs w:val="28"/>
+        </w:rPr>
+        <w:t>Method:</w:t>
+      </w:r>
+    </w:p>
+    <w:p>
+      <w:pPr>
+        <w:autoSpaceDE w:val="0"/>
+        <w:autoSpaceDN w:val="0"/>
+        <w:adjustRightInd w:val="0"/>
+        <w:spacing w:line="360" w:lineRule="auto"/>
+        <w:ind w:firstLine="720"/>
+        <w:rPr>
+          <w:rFonts w:cstheme="minorHAnsi"/>
+          <w:kern w:val="0"/>
+          <w:sz w:val="28"/>
+          <w:szCs w:val="28"/>
+        </w:rPr>
+      </w:pPr>
+      <w:proofErr w:type="spellStart"/>
+      <w:proofErr w:type="gramStart"/>
+      <w:r>
+        <w:rPr>
+          <w:rFonts w:cstheme="minorHAnsi"/>
+          <w:kern w:val="0"/>
+          <w:sz w:val="28"/>
+          <w:szCs w:val="28"/>
+        </w:rPr>
+        <w:t>compareTo</w:t>
+      </w:r>
+      <w:proofErr w:type="spellEnd"/>
+      <w:r>
+        <w:rPr>
+          <w:rFonts w:cstheme="minorHAnsi"/>
+          <w:kern w:val="0"/>
+          <w:sz w:val="28"/>
+          <w:szCs w:val="28"/>
+        </w:rPr>
+        <w:t>(</w:t>
+      </w:r>
+      <w:proofErr w:type="gramEnd"/>
+      <w:r>
+        <w:rPr>
+          <w:rFonts w:cstheme="minorHAnsi"/>
+          <w:kern w:val="0"/>
+          <w:sz w:val="28"/>
+          <w:szCs w:val="28"/>
+        </w:rPr>
+        <w:t>Object o): Compares the current object with another object, returning a negative integer, zero, or a positive integer as this object is less than, equal to, or greater than the specified object.</w:t>
+      </w:r>
+    </w:p>
+    <w:p>
+      <w:pPr>
+        <w:autoSpaceDE w:val="0"/>
+        <w:autoSpaceDN w:val="0"/>
+        <w:adjustRightInd w:val="0"/>
+        <w:spacing w:line="360" w:lineRule="auto"/>
+        <w:rPr>
+          <w:rFonts w:cstheme="minorHAnsi"/>
+          <w:kern w:val="0"/>
+          <w:sz w:val="28"/>
+          <w:szCs w:val="28"/>
+        </w:rPr>
+      </w:pPr>
+      <w:r>
+        <w:rPr>
+          <w:rFonts w:cstheme="minorHAnsi"/>
+          <w:kern w:val="0"/>
+          <w:sz w:val="28"/>
+          <w:szCs w:val="28"/>
+        </w:rPr>
+        <w:lastRenderedPageBreak/>
+        <w:t>Implementation:</w:t>
+      </w:r>
+    </w:p>
+    <w:p>
+      <w:pPr>
+        <w:autoSpaceDE w:val="0"/>
+        <w:autoSpaceDN w:val="0"/>
+        <w:adjustRightInd w:val="0"/>
+        <w:spacing w:line="360" w:lineRule="auto"/>
+        <w:rPr>
+          <w:rFonts w:cstheme="minorHAnsi"/>
+          <w:kern w:val="0"/>
+          <w:sz w:val="28"/>
+          <w:szCs w:val="28"/>
+        </w:rPr>
+      </w:pPr>
+      <w:r>
+        <w:rPr>
+          <w:rFonts w:cstheme="minorHAnsi"/>
+          <w:kern w:val="0"/>
+          <w:sz w:val="28"/>
+          <w:szCs w:val="28"/>
+        </w:rPr>
+        <w:t>Implemented by the class itself, indicating that the class has a natural ordering.</w:t>
+      </w:r>
+    </w:p>
+    <w:p>
+      <w:pPr>
+        <w:autoSpaceDE w:val="0"/>
+        <w:autoSpaceDN w:val="0"/>
+        <w:adjustRightInd w:val="0"/>
+        <w:spacing w:line="360" w:lineRule="auto"/>
+        <w:rPr>
+          <w:rFonts w:cstheme="minorHAnsi"/>
+          <w:kern w:val="0"/>
+          <w:sz w:val="28"/>
+          <w:szCs w:val="28"/>
+        </w:rPr>
+      </w:pPr>
+      <w:r>
+        <w:rPr>
+          <w:rFonts w:cstheme="minorHAnsi"/>
+          <w:kern w:val="0"/>
+          <w:sz w:val="28"/>
+          <w:szCs w:val="28"/>
+        </w:rPr>
+        <w:t>Use case:</w:t>
+      </w:r>
+    </w:p>
+    <w:p>
+      <w:pPr>
+        <w:autoSpaceDE w:val="0"/>
+        <w:autoSpaceDN w:val="0"/>
+        <w:adjustRightInd w:val="0"/>
+        <w:spacing w:line="360" w:lineRule="auto"/>
+        <w:rPr>
+          <w:rFonts w:cstheme="minorHAnsi"/>
+          <w:kern w:val="0"/>
+          <w:sz w:val="28"/>
+          <w:szCs w:val="28"/>
+        </w:rPr>
+      </w:pPr>
+      <w:r>
+        <w:rPr>
+          <w:rFonts w:cstheme="minorHAnsi"/>
+          <w:kern w:val="0"/>
+          <w:sz w:val="28"/>
+          <w:szCs w:val="28"/>
+        </w:rPr>
+        <w:t>When you want to define a default sorting order for your class, which can be used by sorting algorithms like </w:t>
+      </w:r>
+      <w:proofErr w:type="spellStart"/>
+      <w:r>
+        <w:rPr>
+          <w:rFonts w:cstheme="minorHAnsi"/>
+          <w:kern w:val="0"/>
+          <w:sz w:val="28"/>
+          <w:szCs w:val="28"/>
+        </w:rPr>
+        <w:t>Collections.sort</w:t>
+      </w:r>
+      <w:proofErr w:type="spellEnd"/>
+      <w:r>
+        <w:rPr>
+          <w:rFonts w:cstheme="minorHAnsi"/>
+          <w:kern w:val="0"/>
+          <w:sz w:val="28"/>
+          <w:szCs w:val="28"/>
+        </w:rPr>
+        <w:t>() or </w:t>
+      </w:r>
+      <w:proofErr w:type="spellStart"/>
+      <w:r>
+        <w:rPr>
+          <w:rFonts w:cstheme="minorHAnsi"/>
+          <w:kern w:val="0"/>
+          <w:sz w:val="28"/>
+          <w:szCs w:val="28"/>
+        </w:rPr>
+        <w:t>Arrays.sort</w:t>
+      </w:r>
+      <w:proofErr w:type="spellEnd"/>
+      <w:r>
+        <w:rPr>
+          <w:rFonts w:cstheme="minorHAnsi"/>
+          <w:kern w:val="0"/>
+          <w:sz w:val="28"/>
+          <w:szCs w:val="28"/>
+        </w:rPr>
+        <w:t>().</w:t>
+      </w:r>
+    </w:p>
+    <w:p>
+      <w:pPr>
+        <w:autoSpaceDE w:val="0"/>
+        <w:autoSpaceDN w:val="0"/>
+        <w:adjustRightInd w:val="0"/>
+        <w:spacing w:line="360" w:lineRule="auto"/>
+        <w:rPr>
+          <w:rFonts w:cstheme="minorHAnsi"/>
+          <w:kern w:val="0"/>
+          <w:sz w:val="28"/>
+          <w:szCs w:val="28"/>
+        </w:rPr>
+      </w:pPr>
+      <w:r>
+        <w:rPr>
+          <w:rFonts w:cstheme="minorHAnsi"/>
+          <w:kern w:val="0"/>
+          <w:sz w:val="28"/>
+          <w:szCs w:val="28"/>
+        </w:rPr>
+        <w:t>Example:</w:t>
+      </w:r>
+    </w:p>
+    <w:p>
+      <w:pPr>
+        <w:autoSpaceDE w:val="0"/>
+        <w:autoSpaceDN w:val="0"/>
+        <w:adjustRightInd w:val="0"/>
+        <w:spacing w:line="360" w:lineRule="auto"/>
+        <w:rPr>
+          <w:rFonts w:cstheme="minorHAnsi"/>
+          <w:kern w:val="0"/>
+          <w:sz w:val="28"/>
+          <w:szCs w:val="28"/>
+        </w:rPr>
+      </w:pPr>
+      <w:r>
+        <w:rPr>
+          <w:rFonts w:cstheme="minorHAnsi"/>
+          <w:kern w:val="0"/>
+          <w:sz w:val="28"/>
+          <w:szCs w:val="28"/>
+        </w:rPr>
+        <w:t>class Person implements Comparable&lt;Person&gt; {</w:t>
+      </w:r>
+      <w:r>
+        <w:rPr>
+          <w:rFonts w:ascii="MS Gothic" w:eastAsia="MS Gothic" w:hAnsi="MS Gothic" w:cs="MS Gothic" w:hint="eastAsia"/>
+          <w:kern w:val="0"/>
+          <w:sz w:val="28"/>
+          <w:szCs w:val="28"/>
+        </w:rPr>
+        <w:t> +</w:t>
+      </w:r>
+      <w:r>
+        <w:rPr>
+          <w:rFonts w:cstheme="minorHAnsi"/>
+          <w:kern w:val="0"/>
+          <w:sz w:val="28"/>
+          <w:szCs w:val="28"/>
+        </w:rPr>
+        <w:t xml:space="preserve">    </w:t>
+      </w:r>
+    </w:p>
+    <w:p>
+      <w:pPr>
+        <w:autoSpaceDE w:val="0"/>
+        <w:autoSpaceDN w:val="0"/>
+        <w:adjustRightInd w:val="0"/>
+        <w:spacing w:line="360" w:lineRule="auto"/>
+        <w:rPr>
+          <w:rFonts w:cstheme="minorHAnsi"/>
+          <w:kern w:val="0"/>
+          <w:sz w:val="28"/>
+          <w:szCs w:val="28"/>
+        </w:rPr>
+      </w:pPr>
+      <w:r>
+        <w:rPr>
+          <w:rFonts w:cstheme="minorHAnsi"/>
+          <w:kern w:val="0"/>
+          <w:sz w:val="28"/>
+          <w:szCs w:val="28"/>
+        </w:rPr>
+        <w:t>private String name;</w:t>
+      </w:r>
+      <w:r>
+        <w:rPr>
+          <w:rFonts w:ascii="MS Gothic" w:eastAsia="MS Gothic" w:hAnsi="MS Gothic" w:cs="MS Gothic" w:hint="eastAsia"/>
+          <w:kern w:val="0"/>
+          <w:sz w:val="28"/>
+          <w:szCs w:val="28"/>
+        </w:rPr>
+        <w:t> +</w:t>
+      </w:r>
+      <w:r>
+        <w:rPr>
+          <w:rFonts w:cstheme="minorHAnsi"/>
+          <w:kern w:val="0"/>
+          <w:sz w:val="28"/>
+          <w:szCs w:val="28"/>
+        </w:rPr>
+        <w:t xml:space="preserve">    </w:t>
+      </w:r>
+    </w:p>
+    <w:p>
+      <w:pPr>
+        <w:autoSpaceDE w:val="0"/>
+        <w:autoSpaceDN w:val="0"/>
+        <w:adjustRightInd w:val="0"/>
+        <w:spacing w:line="360" w:lineRule="auto"/>
+        <w:rPr>
+          <w:rFonts w:cstheme="minorHAnsi"/>
+          <w:kern w:val="0"/>
+          <w:sz w:val="28"/>
+          <w:szCs w:val="28"/>
+        </w:rPr>
+      </w:pPr>
+      <w:r>
+        <w:rPr>
+          <w:rFonts w:cstheme="minorHAnsi"/>
+          <w:kern w:val="0"/>
+          <w:sz w:val="28"/>
+          <w:szCs w:val="28"/>
+        </w:rPr>
+        <w:t>private int age;</w:t>
+      </w:r>
+      <w:r>
+        <w:rPr>
+          <w:rFonts w:ascii="MS Gothic" w:eastAsia="MS Gothic" w:hAnsi="MS Gothic" w:cs="MS Gothic" w:hint="eastAsia"/>
+          <w:kern w:val="0"/>
+          <w:sz w:val="28"/>
+          <w:szCs w:val="28"/>
+        </w:rPr>
+        <w:t> + +</w:t>
+      </w:r>
+      <w:r>
+        <w:rPr>
+          <w:rFonts w:cstheme="minorHAnsi"/>
+          <w:kern w:val="0"/>
+          <w:sz w:val="28"/>
+          <w:szCs w:val="28"/>
+        </w:rPr>
+        <w:t xml:space="preserve">    </w:t>
+      </w:r>
+    </w:p>
+    <w:p>
+      <w:pPr>
+        <w:autoSpaceDE w:val="0"/>
+        <w:autoSpaceDN w:val="0"/>
+        <w:adjustRightInd w:val="0"/>
+        <w:spacing w:line="360" w:lineRule="auto"/>
+        <w:rPr>
+          <w:rFonts w:cstheme="minorHAnsi"/>
+          <w:kern w:val="0"/>
+          <w:sz w:val="28"/>
+          <w:szCs w:val="28"/>
+        </w:rPr>
+      </w:pPr>
+    </w:p>
+    <w:p>
+      <w:pPr>
+        <w:autoSpaceDE w:val="0"/>
+        <w:autoSpaceDN w:val="0"/>
+        <w:adjustRightInd w:val="0"/>
+        <w:spacing w:line="360" w:lineRule="auto"/>
+        <w:rPr>
+          <w:rFonts w:cstheme="minorHAnsi"/>
+          <w:kern w:val="0"/>
+          <w:sz w:val="28"/>
+          <w:szCs w:val="28"/>
+        </w:rPr>
+      </w:pPr>
+      <w:r>
+        <w:rPr>
+          <w:rFonts w:cstheme="minorHAnsi"/>
+          <w:kern w:val="0"/>
+          <w:sz w:val="28"/>
+          <w:szCs w:val="28"/>
+        </w:rPr>
+        <w:t>// Constructor, getters, setters</w:t>
+      </w:r>
+      <w:r>
+        <w:rPr>
+          <w:rFonts w:ascii="MS Gothic" w:eastAsia="MS Gothic" w:hAnsi="MS Gothic" w:cs="MS Gothic" w:hint="eastAsia"/>
+          <w:kern w:val="0"/>
+          <w:sz w:val="28"/>
+          <w:szCs w:val="28"/>
+        </w:rPr>
+        <w:t> + +</w:t>
+      </w:r>
+      <w:r>
+        <w:rPr>
+          <w:rFonts w:cstheme="minorHAnsi"/>
+          <w:kern w:val="0"/>
+          <w:sz w:val="28"/>
+          <w:szCs w:val="28"/>
+        </w:rPr>
+        <w:t xml:space="preserve">    </w:t>
+      </w:r>
+    </w:p>
+    <w:p>
+      <w:pPr>
+        <w:autoSpaceDE w:val="0"/>
+        <w:autoSpaceDN w:val="0"/>
+        <w:adjustRightInd w:val="0"/>
+        <w:spacing w:line="360" w:lineRule="auto"/>
+        <w:rPr>
+          <w:rFonts w:cstheme="minorHAnsi"/>
+          <w:kern w:val="0"/>
+          <w:sz w:val="28"/>
+          <w:szCs w:val="28"/>
+        </w:rPr>
+      </w:pPr>
+    </w:p>
+    <w:p>
+      <w:pPr>
+        <w:autoSpaceDE w:val="0"/>
+        <w:autoSpaceDN w:val="0"/>
+        <w:adjustRightInd w:val="0"/>
+        <w:spacing w:line="360" w:lineRule="auto"/>
+        <w:rPr>
+          <w:rFonts w:cstheme="minorHAnsi"/>
+          <w:kern w:val="0"/>
+          <w:sz w:val="28"/>
+          <w:szCs w:val="28"/>
+        </w:rPr>
+      </w:pPr>
+      <w:r>
+        <w:rPr>
+          <w:rFonts w:cstheme="minorHAnsi"/>
+          <w:kern w:val="0"/>
+          <w:sz w:val="28"/>
+          <w:szCs w:val="28"/>
+        </w:rPr>
+        <w:t>@Override</w:t>
+      </w:r>
+      <w:r>
+        <w:rPr>
+          <w:rFonts w:ascii="MS Gothic" w:eastAsia="MS Gothic" w:hAnsi="MS Gothic" w:cs="MS Gothic" w:hint="eastAsia"/>
+          <w:kern w:val="0"/>
+          <w:sz w:val="28"/>
+          <w:szCs w:val="28"/>
+        </w:rPr>
+        <w:t> +</w:t>
+      </w:r>
+      <w:r>
+        <w:rPr>
+          <w:rFonts w:cstheme="minorHAnsi"/>
+          <w:kern w:val="0"/>
+          <w:sz w:val="28"/>
+          <w:szCs w:val="28"/>
+        </w:rPr>
+        <w:t xml:space="preserve">    </w:t>
+      </w:r>
+    </w:p>
+    <w:p>
+      <w:pPr>
+        <w:autoSpaceDE w:val="0"/>
+        <w:autoSpaceDN w:val="0"/>
+        <w:adjustRightInd w:val="0"/>
+        <w:spacing w:line="360" w:lineRule="auto"/>
+        <w:rPr>
+          <w:rFonts w:cstheme="minorHAnsi"/>
+          <w:kern w:val="0"/>
+          <w:sz w:val="28"/>
+          <w:szCs w:val="28"/>
+        </w:rPr>
+      </w:pPr>
+      <w:r>
+        <w:rPr>
+          <w:rFonts w:cstheme="minorHAnsi"/>
+          <w:kern w:val="0"/>
+          <w:sz w:val="28"/>
+          <w:szCs w:val="28"/>
+        </w:rPr>
+        <w:t>P</w:t>
+      </w:r>
+      <w:r>
+        <w:rPr>
+          <w:rFonts w:cstheme="minorHAnsi"/>
+          <w:kern w:val="0"/>
+          <w:sz w:val="28"/>
+          <w:szCs w:val="28"/>
+        </w:rPr>
+        <w:t xml:space="preserve">ublic int </w:t>
+      </w:r>
+      <w:proofErr w:type="spellStart"/>
+      <w:proofErr w:type="gramStart"/>
+      <w:r>
+        <w:rPr>
+          <w:rFonts w:cstheme="minorHAnsi"/>
+          <w:kern w:val="0"/>
+          <w:sz w:val="28"/>
+          <w:szCs w:val="28"/>
+        </w:rPr>
+        <w:t>compareTo</w:t>
+      </w:r>
+      <w:proofErr w:type="spellEnd"/>
+      <w:r>
+        <w:rPr>
+          <w:rFonts w:cstheme="minorHAnsi"/>
+          <w:kern w:val="0"/>
+          <w:sz w:val="28"/>
+          <w:szCs w:val="28"/>
+        </w:rPr>
+        <w:t>(</w:t>
+      </w:r>
+      <w:proofErr w:type="gramEnd"/>
+      <w:r>
+        <w:rPr>
+          <w:rFonts w:cstheme="minorHAnsi"/>
+          <w:kern w:val="0"/>
+          <w:sz w:val="28"/>
+          <w:szCs w:val="28"/>
+        </w:rPr>
+        <w:t>Person other) {</w:t>
+      </w:r>
+      <w:r>
+        <w:rPr>
+          <w:rFonts w:ascii="MS Gothic" w:eastAsia="MS Gothic" w:hAnsi="MS Gothic" w:cs="MS Gothic" w:hint="eastAsia"/>
+          <w:kern w:val="0"/>
+          <w:sz w:val="28"/>
+          <w:szCs w:val="28"/>
+        </w:rPr>
+        <w:t> +</w:t>
+      </w:r>
+      <w:r>
+        <w:rPr>
+          <w:rFonts w:cstheme="minorHAnsi"/>
+          <w:kern w:val="0"/>
+          <w:sz w:val="28"/>
+          <w:szCs w:val="28"/>
+        </w:rPr>
+        <w:t xml:space="preserve">        </w:t>
+      </w:r>
+    </w:p>
+    <w:p>
+      <w:pPr>
+        <w:autoSpaceDE w:val="0"/>
+        <w:autoSpaceDN w:val="0"/>
+        <w:adjustRightInd w:val="0"/>
+        <w:spacing w:line="360" w:lineRule="auto"/>
+        <w:rPr>
+          <w:rFonts w:cstheme="minorHAnsi"/>
+          <w:kern w:val="0"/>
+          <w:sz w:val="28"/>
+          <w:szCs w:val="28"/>
+        </w:rPr>
+      </w:pPr>
+      <w:r>
+        <w:rPr>
+          <w:rFonts w:cstheme="minorHAnsi"/>
+          <w:kern w:val="0"/>
+          <w:sz w:val="28"/>
+          <w:szCs w:val="28"/>
+        </w:rPr>
+        <w:t xml:space="preserve">return </w:t>
+      </w:r>
+      <w:proofErr w:type="spellStart"/>
+      <w:r>
+        <w:rPr>
+          <w:rFonts w:cstheme="minorHAnsi"/>
+          <w:kern w:val="0"/>
+          <w:sz w:val="28"/>
+          <w:szCs w:val="28"/>
+        </w:rPr>
+        <w:t>this.age</w:t>
+      </w:r>
+      <w:proofErr w:type="spellEnd"/>
+      <w:r>
+        <w:rPr>
+          <w:rFonts w:cstheme="minorHAnsi"/>
+          <w:kern w:val="0"/>
+          <w:sz w:val="28"/>
+          <w:szCs w:val="28"/>
+        </w:rPr>
+        <w:t xml:space="preserve"> - </w:t>
+      </w:r>
+      <w:proofErr w:type="spellStart"/>
+      <w:r>
+        <w:rPr>
+          <w:rFonts w:cstheme="minorHAnsi"/>
+          <w:kern w:val="0"/>
+          <w:sz w:val="28"/>
+          <w:szCs w:val="28"/>
+        </w:rPr>
+        <w:t>other.age</w:t>
+      </w:r>
+      <w:proofErr w:type="spellEnd"/>
+      <w:r>
+        <w:rPr>
+          <w:rFonts w:cstheme="minorHAnsi"/>
+          <w:kern w:val="0"/>
+          <w:sz w:val="28"/>
+          <w:szCs w:val="28"/>
+        </w:rPr>
+        <w:t>; // Sort by age</w:t>
+      </w:r>
+      <w:r>
+        <w:rPr>
+          <w:rFonts w:ascii="MS Gothic" w:eastAsia="MS Gothic" w:hAnsi="MS Gothic" w:cs="MS Gothic" w:hint="eastAsia"/>
+          <w:kern w:val="0"/>
+          <w:sz w:val="28"/>
+          <w:szCs w:val="28"/>
+        </w:rPr>
+        <w:t> +</w:t>
+      </w:r>
+      <w:r>
+        <w:rPr>
+          <w:rFonts w:cstheme="minorHAnsi"/>
+          <w:kern w:val="0"/>
+          <w:sz w:val="28"/>
+          <w:szCs w:val="28"/>
+        </w:rPr>
+        <w:t>   </w:t>
+      </w:r>
+    </w:p>
+    <w:p>
+      <w:pPr>
+        <w:autoSpaceDE w:val="0"/>
+        <w:autoSpaceDN w:val="0"/>
+        <w:adjustRightInd w:val="0"/>
+        <w:spacing w:line="360" w:lineRule="auto"/>
+        <w:rPr>
+          <w:rFonts w:cstheme="minorHAnsi"/>
+          <w:kern w:val="0"/>
+          <w:sz w:val="28"/>
+          <w:szCs w:val="28"/>
+        </w:rPr>
+      </w:pPr>
+      <w:r>
+        <w:rPr>
+          <w:rFonts w:cstheme="minorHAnsi"/>
+          <w:kern w:val="0"/>
+          <w:sz w:val="28"/>
+          <w:szCs w:val="28"/>
+        </w:rPr>
+        <w:t xml:space="preserve"> }</w:t>
+      </w:r>
+      <w:r>
+        <w:rPr>
+          <w:rFonts w:ascii="MS Gothic" w:eastAsia="MS Gothic" w:hAnsi="MS Gothic" w:cs="MS Gothic" w:hint="eastAsia"/>
+          <w:kern w:val="0"/>
+          <w:sz w:val="28"/>
+          <w:szCs w:val="28"/>
+        </w:rPr>
+        <w:t> +</w:t>
+      </w:r>
+    </w:p>
+    <w:p>
+      <w:pPr>
+        <w:autoSpaceDE w:val="0"/>
+        <w:autoSpaceDN w:val="0"/>
+        <w:adjustRightInd w:val="0"/>
+        <w:spacing w:line="360" w:lineRule="auto"/>
+        <w:rPr>
+          <w:rFonts w:cstheme="minorHAnsi"/>
+          <w:kern w:val="0"/>
+          <w:sz w:val="28"/>
+          <w:szCs w:val="28"/>
+        </w:rPr>
+      </w:pPr>
+      <w:r>
+        <w:rPr>
+          <w:rFonts w:cstheme="minorHAnsi"/>
+          <w:kern w:val="0"/>
+          <w:sz w:val="28"/>
+          <w:szCs w:val="28"/>
+        </w:rPr>
+        <w:t>}</w:t>
+      </w:r>
+    </w:p>
+    <w:p>
+      <w:pPr>
+        <w:autoSpaceDE w:val="0"/>
+        <w:autoSpaceDN w:val="0"/>
+        <w:adjustRightInd w:val="0"/>
+        <w:spacing w:line="360" w:lineRule="auto"/>
+        <w:rPr>
+          <w:rFonts w:cstheme="minorHAnsi"/>
+          <w:kern w:val="0"/>
+          <w:sz w:val="28"/>
+          <w:szCs w:val="28"/>
+        </w:rPr>
+      </w:pPr>
+      <w:r>
+        <w:rPr>
+          <w:rFonts w:cstheme="minorHAnsi"/>
+          <w:kern w:val="0"/>
+          <w:sz w:val="28"/>
+          <w:szCs w:val="28"/>
+        </w:rPr>
+        <w:t>Comparator:</w:t>
+      </w:r>
+    </w:p>
+    <w:p>
+      <w:pPr>
+        <w:autoSpaceDE w:val="0"/>
+        <w:autoSpaceDN w:val="0"/>
+        <w:adjustRightInd w:val="0"/>
+        <w:spacing w:line="360" w:lineRule="auto"/>
+        <w:rPr>
+          <w:rFonts w:cstheme="minorHAnsi"/>
+          <w:kern w:val="0"/>
+          <w:sz w:val="28"/>
+          <w:szCs w:val="28"/>
+        </w:rPr>
+      </w:pPr>
+      <w:r>
+        <w:rPr>
+          <w:rFonts w:cstheme="minorHAnsi"/>
+          <w:kern w:val="0"/>
+          <w:sz w:val="28"/>
+          <w:szCs w:val="28"/>
+        </w:rPr>
+        <w:t>Purpose:</w:t>
+      </w:r>
+    </w:p>
+    <w:p>
+      <w:pPr>
+        <w:autoSpaceDE w:val="0"/>
+        <w:autoSpaceDN w:val="0"/>
+        <w:adjustRightInd w:val="0"/>
+        <w:spacing w:line="360" w:lineRule="auto"/>
+        <w:ind w:firstLine="720"/>
+        <w:rPr>
+          <w:rFonts w:cstheme="minorHAnsi"/>
+          <w:kern w:val="0"/>
+          <w:sz w:val="28"/>
+          <w:szCs w:val="28"/>
+        </w:rPr>
+      </w:pPr>
+      <w:r>
+        <w:rPr>
+          <w:rFonts w:cstheme="minorHAnsi"/>
+          <w:kern w:val="0"/>
+          <w:sz w:val="28"/>
+          <w:szCs w:val="28"/>
+        </w:rPr>
+        <w:t>Provides a flexible way to define custom sorting logic for objects, independent of the class implementation.</w:t>
+      </w:r>
+    </w:p>
+    <w:p>
+      <w:pPr>
+        <w:autoSpaceDE w:val="0"/>
+        <w:autoSpaceDN w:val="0"/>
+        <w:adjustRightInd w:val="0"/>
+        <w:spacing w:line="360" w:lineRule="auto"/>
+        <w:rPr>
+          <w:rFonts w:cstheme="minorHAnsi"/>
+          <w:kern w:val="0"/>
+          <w:sz w:val="28"/>
+          <w:szCs w:val="28"/>
+        </w:rPr>
+      </w:pPr>
+      <w:r>
+        <w:rPr>
+          <w:rFonts w:cstheme="minorHAnsi"/>
+          <w:kern w:val="0"/>
+          <w:sz w:val="28"/>
+          <w:szCs w:val="28"/>
+        </w:rPr>
+        <w:t>Method:</w:t>
+      </w:r>
+    </w:p>
+    <w:p>
+      <w:pPr>
+        <w:autoSpaceDE w:val="0"/>
+        <w:autoSpaceDN w:val="0"/>
+        <w:adjustRightInd w:val="0"/>
+        <w:spacing w:line="360" w:lineRule="auto"/>
+        <w:rPr>
+          <w:rFonts w:cstheme="minorHAnsi"/>
+          <w:kern w:val="0"/>
+          <w:sz w:val="28"/>
+          <w:szCs w:val="28"/>
+        </w:rPr>
+      </w:pPr>
+      <w:proofErr w:type="gramStart"/>
+      <w:r>
+        <w:rPr>
+          <w:rFonts w:cstheme="minorHAnsi"/>
+          <w:kern w:val="0"/>
+          <w:sz w:val="28"/>
+          <w:szCs w:val="28"/>
+        </w:rPr>
+        <w:t>compare(</w:t>
+      </w:r>
+      <w:proofErr w:type="gramEnd"/>
+      <w:r>
+        <w:rPr>
+          <w:rFonts w:cstheme="minorHAnsi"/>
+          <w:kern w:val="0"/>
+          <w:sz w:val="28"/>
+          <w:szCs w:val="28"/>
+        </w:rPr>
+        <w:t>Object o1, Object o2): Compares two objects, returning a negative integer, zero, or a positive integer as the first object is less than, equal to, or greater than the second object.</w:t>
+      </w:r>
+    </w:p>
+    <w:p>
+      <w:pPr>
+        <w:autoSpaceDE w:val="0"/>
+        <w:autoSpaceDN w:val="0"/>
+        <w:adjustRightInd w:val="0"/>
+        <w:spacing w:line="360" w:lineRule="auto"/>
+        <w:rPr>
+          <w:rFonts w:cstheme="minorHAnsi"/>
+          <w:kern w:val="0"/>
+          <w:sz w:val="28"/>
+          <w:szCs w:val="28"/>
+        </w:rPr>
+      </w:pPr>
+      <w:r>
+        <w:rPr>
+          <w:rFonts w:cstheme="minorHAnsi"/>
+          <w:kern w:val="0"/>
+          <w:sz w:val="28"/>
+          <w:szCs w:val="28"/>
+        </w:rPr>
+        <w:lastRenderedPageBreak/>
+        <w:t>Implementation:</w:t>
+      </w:r>
+    </w:p>
+    <w:p>
+      <w:pPr>
+        <w:autoSpaceDE w:val="0"/>
+        <w:autoSpaceDN w:val="0"/>
+        <w:adjustRightInd w:val="0"/>
+        <w:spacing w:line="360" w:lineRule="auto"/>
+        <w:rPr>
+          <w:rFonts w:cstheme="minorHAnsi"/>
+          <w:kern w:val="0"/>
+          <w:sz w:val="28"/>
+          <w:szCs w:val="28"/>
+        </w:rPr>
+      </w:pPr>
+      <w:r>
+        <w:rPr>
+          <w:rFonts w:cstheme="minorHAnsi"/>
+          <w:kern w:val="0"/>
+          <w:sz w:val="28"/>
+          <w:szCs w:val="28"/>
+        </w:rPr>
+        <w:t>Implemented in a separate class, providing the flexibility to define multiple sorting strategies for the same class.</w:t>
+      </w:r>
+    </w:p>
+    <w:p>
+      <w:pPr>
+        <w:autoSpaceDE w:val="0"/>
+        <w:autoSpaceDN w:val="0"/>
+        <w:adjustRightInd w:val="0"/>
+        <w:spacing w:line="360" w:lineRule="auto"/>
+        <w:rPr>
+          <w:rFonts w:cstheme="minorHAnsi"/>
+          <w:kern w:val="0"/>
+          <w:sz w:val="28"/>
+          <w:szCs w:val="28"/>
+        </w:rPr>
+      </w:pPr>
+      <w:r>
+        <w:rPr>
+          <w:rFonts w:cstheme="minorHAnsi"/>
+          <w:kern w:val="0"/>
+          <w:sz w:val="28"/>
+          <w:szCs w:val="28"/>
+        </w:rPr>
+        <w:t>Use case:</w:t>
+      </w:r>
+    </w:p>
+    <w:p>
+      <w:pPr>
+        <w:autoSpaceDE w:val="0"/>
+        <w:autoSpaceDN w:val="0"/>
+        <w:adjustRightInd w:val="0"/>
+        <w:spacing w:line="360" w:lineRule="auto"/>
+        <w:rPr>
+          <w:rFonts w:cstheme="minorHAnsi"/>
+          <w:kern w:val="0"/>
+          <w:sz w:val="28"/>
+          <w:szCs w:val="28"/>
+        </w:rPr>
+      </w:pPr>
+      <w:r>
+        <w:rPr>
+          <w:rFonts w:cstheme="minorHAnsi"/>
+          <w:kern w:val="0"/>
+          <w:sz w:val="28"/>
+          <w:szCs w:val="28"/>
+        </w:rPr>
+        <w:t>When you need to sort objects based on different criteria or when the class doesn't have a natural ordering.</w:t>
+      </w:r>
+    </w:p>
+    <w:p>
+      <w:pPr>
+        <w:autoSpaceDE w:val="0"/>
+        <w:autoSpaceDN w:val="0"/>
+        <w:adjustRightInd w:val="0"/>
+        <w:spacing w:line="360" w:lineRule="auto"/>
+        <w:rPr>
+          <w:rFonts w:cstheme="minorHAnsi"/>
+          <w:kern w:val="0"/>
+          <w:sz w:val="28"/>
+          <w:szCs w:val="28"/>
+        </w:rPr>
+      </w:pPr>
+      <w:r>
+        <w:rPr>
+          <w:rFonts w:cstheme="minorHAnsi"/>
+          <w:kern w:val="0"/>
+          <w:sz w:val="28"/>
+          <w:szCs w:val="28"/>
+        </w:rPr>
+        <w:t>Example:</w:t>
+      </w:r>
+    </w:p>
+    <w:p>
+      <w:pPr>
+        <w:autoSpaceDE w:val="0"/>
+        <w:autoSpaceDN w:val="0"/>
+        <w:adjustRightInd w:val="0"/>
+        <w:spacing w:line="360" w:lineRule="auto"/>
+        <w:rPr>
+          <w:rFonts w:cstheme="minorHAnsi"/>
+          <w:kern w:val="0"/>
+          <w:sz w:val="28"/>
+          <w:szCs w:val="28"/>
+        </w:rPr>
+      </w:pPr>
+      <w:r>
+        <w:rPr>
+          <w:rFonts w:cstheme="minorHAnsi"/>
+          <w:kern w:val="0"/>
+          <w:sz w:val="28"/>
+          <w:szCs w:val="28"/>
+        </w:rPr>
+        <w:t xml:space="preserve">class </w:t>
+      </w:r>
+      <w:proofErr w:type="spellStart"/>
+      <w:r>
+        <w:rPr>
+          <w:rFonts w:cstheme="minorHAnsi"/>
+          <w:kern w:val="0"/>
+          <w:sz w:val="28"/>
+          <w:szCs w:val="28"/>
+        </w:rPr>
+        <w:t>NameComparator</w:t>
+      </w:r>
+      <w:proofErr w:type="spellEnd"/>
+      <w:r>
+        <w:rPr>
+          <w:rFonts w:cstheme="minorHAnsi"/>
+          <w:kern w:val="0"/>
+          <w:sz w:val="28"/>
+          <w:szCs w:val="28"/>
+        </w:rPr>
+        <w:t xml:space="preserve"> implements Comparator&lt;Person&gt; {</w:t>
+      </w:r>
+      <w:r>
+        <w:rPr>
+          <w:rFonts w:ascii="MS Gothic" w:eastAsia="MS Gothic" w:hAnsi="MS Gothic" w:cs="MS Gothic" w:hint="eastAsia"/>
+          <w:kern w:val="0"/>
+          <w:sz w:val="28"/>
+          <w:szCs w:val="28"/>
+        </w:rPr>
+        <w:t> +</w:t>
+      </w:r>
+      <w:r>
+        <w:rPr>
+          <w:rFonts w:cstheme="minorHAnsi"/>
+          <w:kern w:val="0"/>
+          <w:sz w:val="28"/>
+          <w:szCs w:val="28"/>
+        </w:rPr>
+        <w:t xml:space="preserve">    </w:t>
+      </w:r>
+    </w:p>
+    <w:p>
+      <w:pPr>
+        <w:autoSpaceDE w:val="0"/>
+        <w:autoSpaceDN w:val="0"/>
+        <w:adjustRightInd w:val="0"/>
+        <w:spacing w:line="360" w:lineRule="auto"/>
+        <w:rPr>
+          <w:rFonts w:cstheme="minorHAnsi"/>
+          <w:kern w:val="0"/>
+          <w:sz w:val="28"/>
+          <w:szCs w:val="28"/>
+        </w:rPr>
+      </w:pPr>
+      <w:r>
+        <w:rPr>
+          <w:rFonts w:cstheme="minorHAnsi"/>
+          <w:kern w:val="0"/>
+          <w:sz w:val="28"/>
+          <w:szCs w:val="28"/>
+        </w:rPr>
+        <w:t>@Override</w:t>
+      </w:r>
+      <w:r>
+        <w:rPr>
+          <w:rFonts w:ascii="MS Gothic" w:eastAsia="MS Gothic" w:hAnsi="MS Gothic" w:cs="MS Gothic" w:hint="eastAsia"/>
+          <w:kern w:val="0"/>
+          <w:sz w:val="28"/>
+          <w:szCs w:val="28"/>
+        </w:rPr>
+        <w:t> +</w:t>
+      </w:r>
+      <w:r>
+        <w:rPr>
+          <w:rFonts w:cstheme="minorHAnsi"/>
+          <w:kern w:val="0"/>
+          <w:sz w:val="28"/>
+          <w:szCs w:val="28"/>
+        </w:rPr>
+        <w:t xml:space="preserve">    </w:t>
+      </w:r>
+    </w:p>
+    <w:p>
+      <w:pPr>
+        <w:autoSpaceDE w:val="0"/>
+        <w:autoSpaceDN w:val="0"/>
+        <w:adjustRightInd w:val="0"/>
+        <w:spacing w:line="360" w:lineRule="auto"/>
+        <w:rPr>
+          <w:rFonts w:cstheme="minorHAnsi"/>
+          <w:kern w:val="0"/>
+          <w:sz w:val="28"/>
+          <w:szCs w:val="28"/>
+        </w:rPr>
+      </w:pPr>
+      <w:r>
+        <w:rPr>
+          <w:rFonts w:cstheme="minorHAnsi"/>
+          <w:kern w:val="0"/>
+          <w:sz w:val="28"/>
+          <w:szCs w:val="28"/>
+        </w:rPr>
+        <w:t xml:space="preserve">public int </w:t>
+      </w:r>
+      <w:proofErr w:type="gramStart"/>
+      <w:r>
+        <w:rPr>
+          <w:rFonts w:cstheme="minorHAnsi"/>
+          <w:kern w:val="0"/>
+          <w:sz w:val="28"/>
+          <w:szCs w:val="28"/>
+        </w:rPr>
+        <w:t>compare(</w:t>
+      </w:r>
+      <w:proofErr w:type="gramEnd"/>
+      <w:r>
+        <w:rPr>
+          <w:rFonts w:cstheme="minorHAnsi"/>
+          <w:kern w:val="0"/>
+          <w:sz w:val="28"/>
+          <w:szCs w:val="28"/>
+        </w:rPr>
+        <w:t>Person p1, Person p2) {</w:t>
+      </w:r>
+      <w:r>
+        <w:rPr>
+          <w:rFonts w:ascii="MS Gothic" w:eastAsia="MS Gothic" w:hAnsi="MS Gothic" w:cs="MS Gothic" w:hint="eastAsia"/>
+          <w:kern w:val="0"/>
+          <w:sz w:val="28"/>
+          <w:szCs w:val="28"/>
+        </w:rPr>
+        <w:t> +</w:t>
+      </w:r>
+      <w:r>
+        <w:rPr>
+          <w:rFonts w:cstheme="minorHAnsi"/>
+          <w:kern w:val="0"/>
+          <w:sz w:val="28"/>
+          <w:szCs w:val="28"/>
+        </w:rPr>
+        <w:t xml:space="preserve">        </w:t>
+      </w:r>
+    </w:p>
+    <w:p>
+      <w:pPr>
+        <w:autoSpaceDE w:val="0"/>
+        <w:autoSpaceDN w:val="0"/>
+        <w:adjustRightInd w:val="0"/>
+        <w:spacing w:line="360" w:lineRule="auto"/>
+        <w:rPr>
+          <w:rFonts w:cstheme="minorHAnsi"/>
+          <w:kern w:val="0"/>
+          <w:sz w:val="28"/>
+          <w:szCs w:val="28"/>
+        </w:rPr>
+      </w:pPr>
+      <w:r>
+        <w:rPr>
+          <w:rFonts w:cstheme="minorHAnsi"/>
+          <w:kern w:val="0"/>
+          <w:sz w:val="28"/>
+          <w:szCs w:val="28"/>
+        </w:rPr>
+        <w:t>return p</w:t>
+      </w:r>
+      <w:proofErr w:type="gramStart"/>
+      <w:r>
+        <w:rPr>
+          <w:rFonts w:cstheme="minorHAnsi"/>
+          <w:kern w:val="0"/>
+          <w:sz w:val="28"/>
+          <w:szCs w:val="28"/>
+        </w:rPr>
+        <w:t>1.getName</w:t>
+      </w:r>
+      <w:proofErr w:type="gramEnd"/>
+      <w:r>
+        <w:rPr>
+          <w:rFonts w:cstheme="minorHAnsi"/>
+          <w:kern w:val="0"/>
+          <w:sz w:val="28"/>
+          <w:szCs w:val="28"/>
+        </w:rPr>
+        <w:t>().</w:t>
+      </w:r>
+      <w:proofErr w:type="spellStart"/>
+      <w:r>
+        <w:rPr>
+          <w:rFonts w:cstheme="minorHAnsi"/>
+          <w:kern w:val="0"/>
+          <w:sz w:val="28"/>
+          <w:szCs w:val="28"/>
+        </w:rPr>
+        <w:t>compareTo</w:t>
+      </w:r>
+      <w:proofErr w:type="spellEnd"/>
+      <w:r>
+        <w:rPr>
+          <w:rFonts w:cstheme="minorHAnsi"/>
+          <w:kern w:val="0"/>
+          <w:sz w:val="28"/>
+          <w:szCs w:val="28"/>
+        </w:rPr>
+        <w:t>(p2.getName()); // Sort by name</w:t>
+      </w:r>
+      <w:r>
+        <w:rPr>
+          <w:rFonts w:ascii="MS Gothic" w:eastAsia="MS Gothic" w:hAnsi="MS Gothic" w:cs="MS Gothic" w:hint="eastAsia"/>
+          <w:kern w:val="0"/>
+          <w:sz w:val="28"/>
+          <w:szCs w:val="28"/>
+        </w:rPr>
+        <w:t> +</w:t>
+      </w:r>
+      <w:r>
+        <w:rPr>
+          <w:rFonts w:cstheme="minorHAnsi"/>
+          <w:kern w:val="0"/>
+          <w:sz w:val="28"/>
+          <w:szCs w:val="28"/>
+        </w:rPr>
+        <w:t xml:space="preserve">    </w:t>
+      </w:r>
+    </w:p>
+    <w:p>
+      <w:pPr>
+        <w:autoSpaceDE w:val="0"/>
+        <w:autoSpaceDN w:val="0"/>
+        <w:adjustRightInd w:val="0"/>
+        <w:spacing w:line="360" w:lineRule="auto"/>
+        <w:rPr>
+          <w:rFonts w:ascii="MS Gothic" w:eastAsia="MS Gothic" w:hAnsi="MS Gothic" w:cs="MS Gothic"/>
+          <w:kern w:val="0"/>
+          <w:sz w:val="28"/>
+          <w:szCs w:val="28"/>
+        </w:rPr>
+      </w:pPr>
+      <w:r>
+        <w:rPr>
+          <w:rFonts w:cstheme="minorHAnsi"/>
+          <w:kern w:val="0"/>
+          <w:sz w:val="28"/>
+          <w:szCs w:val="28"/>
+        </w:rPr>
+        <w:t>}</w:t>
+      </w:r>
+      <w:r>
+        <w:rPr>
+          <w:rFonts w:ascii="MS Gothic" w:eastAsia="MS Gothic" w:hAnsi="MS Gothic" w:cs="MS Gothic" w:hint="eastAsia"/>
+          <w:kern w:val="0"/>
+          <w:sz w:val="28"/>
+          <w:szCs w:val="28"/>
+        </w:rPr>
+        <w:t> +</w:t>
+      </w:r>
+    </w:p>
+    <w:p>
+      <w:pPr>
+        <w:autoSpaceDE w:val="0"/>
+        <w:autoSpaceDN w:val="0"/>
+        <w:adjustRightInd w:val="0"/>
+        <w:spacing w:line="360" w:lineRule="auto"/>
+        <w:rPr>
+          <w:rFonts w:cstheme="minorHAnsi"/>
+          <w:kern w:val="0"/>
+          <w:sz w:val="28"/>
+          <w:szCs w:val="28"/>
+        </w:rPr>
+      </w:pPr>
+      <w:r>
+        <w:rPr>
+          <w:rFonts w:cstheme="minorHAnsi"/>
+          <w:kern w:val="0"/>
+          <w:sz w:val="28"/>
+          <w:szCs w:val="28"/>
+        </w:rPr>
+        <w:t>}</w:t>
+      </w:r>
+    </w:p>
+    <w:p>
+      <w:pPr>
+        <w:autoSpaceDE w:val="0"/>
+        <w:autoSpaceDN w:val="0"/>
+        <w:adjustRightInd w:val="0"/>
+        <w:spacing w:line="360" w:lineRule="auto"/>
+        <w:rPr>
+          <w:rFonts w:cstheme="minorHAnsi"/>
+          <w:kern w:val="0"/>
+          <w:sz w:val="28"/>
+          <w:szCs w:val="28"/>
+        </w:rPr>
+      </w:pPr>
+      <w:r>
+        <w:rPr>
+          <w:rFonts w:cstheme="minorHAnsi"/>
+          <w:kern w:val="0"/>
+          <w:sz w:val="28"/>
+          <w:szCs w:val="28"/>
+        </w:rPr>
+        <w:t>Key Differences:</w:t>
+      </w:r>
+    </w:p>
+    <w:p>
+      <w:pPr>
+        <w:autoSpaceDE w:val="0"/>
+        <w:autoSpaceDN w:val="0"/>
+        <w:adjustRightInd w:val="0"/>
+        <w:spacing w:line="360" w:lineRule="auto"/>
+        <w:ind w:left="1080"/>
+        <w:rPr>
+          <w:rFonts w:cstheme="minorHAnsi"/>
+          <w:kern w:val="0"/>
+          <w:sz w:val="28"/>
+          <w:szCs w:val="28"/>
+        </w:rPr>
+      </w:pPr>
+      <w:r>
+        <w:rPr>
+          <w:rFonts w:cstheme="minorHAnsi"/>
+          <w:kern w:val="0"/>
+          <w:sz w:val="28"/>
+          <w:szCs w:val="28"/>
+        </w:rPr>
+        <w:t>Number of sorting orders:</w:t>
+      </w:r>
+    </w:p>
+    <w:p>
+      <w:pPr>
+        <w:autoSpaceDE w:val="0"/>
+        <w:autoSpaceDN w:val="0"/>
+        <w:adjustRightInd w:val="0"/>
+        <w:spacing w:line="360" w:lineRule="auto"/>
+        <w:rPr>
+          <w:rFonts w:cstheme="minorHAnsi"/>
+          <w:kern w:val="0"/>
+          <w:sz w:val="28"/>
+          <w:szCs w:val="28"/>
+        </w:rPr>
+      </w:pPr>
+      <w:r>
+        <w:rPr>
+          <w:rFonts w:cstheme="minorHAnsi"/>
+          <w:kern w:val="0"/>
+          <w:sz w:val="28"/>
+          <w:szCs w:val="28"/>
+        </w:rPr>
+        <w:t>Comparable provides a single natural ordering, while Comparator allows multiple sorting strategies.</w:t>
+      </w:r>
+    </w:p>
+    <w:p>
+      <w:pPr>
+        <w:autoSpaceDE w:val="0"/>
+        <w:autoSpaceDN w:val="0"/>
+        <w:adjustRightInd w:val="0"/>
+        <w:spacing w:line="360" w:lineRule="auto"/>
+        <w:ind w:left="1080"/>
+        <w:rPr>
+          <w:rFonts w:cstheme="minorHAnsi"/>
+          <w:kern w:val="0"/>
+          <w:sz w:val="28"/>
+          <w:szCs w:val="28"/>
+        </w:rPr>
+      </w:pPr>
+      <w:r>
+        <w:rPr>
+          <w:rFonts w:cstheme="minorHAnsi"/>
+          <w:kern w:val="0"/>
+          <w:sz w:val="28"/>
+          <w:szCs w:val="28"/>
+        </w:rPr>
+        <w:t>Class modification:</w:t>
+      </w:r>
+    </w:p>
+    <w:p>
+      <w:pPr>
+        <w:autoSpaceDE w:val="0"/>
+        <w:autoSpaceDN w:val="0"/>
+        <w:adjustRightInd w:val="0"/>
+        <w:spacing w:line="360" w:lineRule="auto"/>
+        <w:rPr>
+          <w:rFonts w:cstheme="minorHAnsi"/>
+          <w:kern w:val="0"/>
+          <w:sz w:val="28"/>
+          <w:szCs w:val="28"/>
+        </w:rPr>
+      </w:pPr>
+      <w:r>
+        <w:rPr>
+          <w:rFonts w:cstheme="minorHAnsi"/>
+          <w:kern w:val="0"/>
+          <w:sz w:val="28"/>
+          <w:szCs w:val="28"/>
+        </w:rPr>
+        <w:t>Comparable requires modifying the class itself, while Comparator can be used without modifying the class.</w:t>
+      </w:r>
+    </w:p>
+    <w:p>
+      <w:pPr>
+        <w:autoSpaceDE w:val="0"/>
+        <w:autoSpaceDN w:val="0"/>
+        <w:adjustRightInd w:val="0"/>
+        <w:spacing w:line="360" w:lineRule="auto"/>
+        <w:ind w:left="1080"/>
+        <w:rPr>
+          <w:rFonts w:cstheme="minorHAnsi"/>
+          <w:kern w:val="0"/>
+          <w:sz w:val="28"/>
+          <w:szCs w:val="28"/>
+        </w:rPr>
+      </w:pPr>
+      <w:r>
+        <w:rPr>
+          <w:rFonts w:cstheme="minorHAnsi"/>
+          <w:kern w:val="0"/>
+          <w:sz w:val="28"/>
+          <w:szCs w:val="28"/>
+        </w:rPr>
+        <w:t>Flexibility:</w:t>
+      </w:r>
+    </w:p>
+    <w:p>
+      <w:pPr>
+        <w:autoSpaceDE w:val="0"/>
+        <w:autoSpaceDN w:val="0"/>
+        <w:adjustRightInd w:val="0"/>
+        <w:spacing w:line="360" w:lineRule="auto"/>
+        <w:rPr>
+          <w:rFonts w:cstheme="minorHAnsi"/>
+          <w:kern w:val="0"/>
+          <w:sz w:val="28"/>
+          <w:szCs w:val="28"/>
+        </w:rPr>
+      </w:pPr>
+      <w:r>
+        <w:rPr>
+          <w:rFonts w:cstheme="minorHAnsi"/>
+          <w:kern w:val="0"/>
+          <w:sz w:val="28"/>
+          <w:szCs w:val="28"/>
+        </w:rPr>
+        <w:t>Comparator is more flexible, allowing for custom sorting logic, while Comparable defines a single default order. </w:t>
+      </w:r>
+    </w:p>
+    <w:p>
+      <w:pPr>
+        <w:autoSpaceDE w:val="0"/>
+        <w:autoSpaceDN w:val="0"/>
+        <w:adjustRightInd w:val="0"/>
+        <w:spacing w:line="360" w:lineRule="auto"/>
+        <w:rPr>
+          <w:rFonts w:cstheme="minorHAnsi"/>
+          <w:kern w:val="0"/>
+          <w:sz w:val="28"/>
+          <w:szCs w:val="28"/>
+        </w:rPr>
+      </w:pPr>
+      <w:r>
+        <w:rPr>
+          <w:rFonts w:cstheme="minorHAnsi"/>
+          <w:kern w:val="0"/>
+          <w:sz w:val="28"/>
+          <w:szCs w:val="28"/>
+        </w:rPr>
+        <w:t>Choosing the right interface:</w:t>
+      </w:r>
+    </w:p>
+    <w:p>
+      <w:pPr>
+        <w:autoSpaceDE w:val="0"/>
+        <w:autoSpaceDN w:val="0"/>
+        <w:adjustRightInd w:val="0"/>
+        <w:spacing w:line="360" w:lineRule="auto"/>
+        <w:rPr>
+          <w:rFonts w:cstheme="minorHAnsi"/>
+          <w:kern w:val="0"/>
+          <w:sz w:val="28"/>
+          <w:szCs w:val="28"/>
+        </w:rPr>
+      </w:pPr>
+      <w:r>
+        <w:rPr>
+          <w:rFonts w:cstheme="minorHAnsi"/>
+          <w:kern w:val="0"/>
+          <w:sz w:val="28"/>
+          <w:szCs w:val="28"/>
+        </w:rPr>
+        <w:lastRenderedPageBreak/>
+        <w:t>Use Comparable when your class has a natural ordering that makes sense for most use cases.</w:t>
+      </w:r>
+    </w:p>
+    <w:p>
+      <w:pPr>
+        <w:autoSpaceDE w:val="0"/>
+        <w:autoSpaceDN w:val="0"/>
+        <w:adjustRightInd w:val="0"/>
+        <w:spacing w:line="360" w:lineRule="auto"/>
+        <w:rPr>
+          <w:rFonts w:cstheme="minorHAnsi"/>
+          <w:kern w:val="0"/>
+          <w:sz w:val="28"/>
+          <w:szCs w:val="28"/>
+        </w:rPr>
+      </w:pPr>
+      <w:r>
+        <w:rPr>
+          <w:rFonts w:cstheme="minorHAnsi"/>
+          <w:kern w:val="0"/>
+          <w:sz w:val="28"/>
+          <w:szCs w:val="28"/>
+        </w:rPr>
+        <w:t>Use Comparator when you need multiple sorting strategies or when the class doesn't have a natural ordering. </w:t>
+      </w:r>
+    </w:p>
+    <w:p>
+      <w:pPr>
+        <w:spacing w:line="276" w:lineRule="auto"/>
+        <w:rPr>
+          <w:b/>
+          <w:bCs/>
+          <w:color w:val="FFFFFF" w:themeColor="background1"/>
+          <w:sz w:val="32"/>
+          <w:szCs w:val="32"/>
+        </w:rPr>
+      </w:pPr>
+    </w:p>
+    <w:p>
+      <w:pPr>
+        <w:spacing w:line="276" w:lineRule="auto"/>
+        <w:rPr>
+          <w:b/>
+          <w:bCs/>
+          <w:sz w:val="32"/>
+          <w:szCs w:val="32"/>
+        </w:rPr>
+      </w:pPr>
+    </w:p>
+    <w:p>
+      <w:pPr>
+        <w:spacing w:line="276" w:lineRule="auto"/>
+        <w:rPr>
+          <w:sz w:val="32"/>
+          <w:szCs w:val="32"/>
+        </w:rPr>
+      </w:pPr>
+    </w:p>
+    <w:p>
+      <w:pPr>
+        <w:spacing w:line="276" w:lineRule="auto"/>
+        <w:rPr>
           <w:sz w:val="32"/>
           <w:szCs w:val="32"/>
         </w:rPr>
       </w:pPr>
     </w:p>
     <w:sectPr>
+      <w:headerReference w:type="even" r:id="rId7"/>
+      <w:headerReference w:type="default" r:id="rId8"/>
+      <w:footerReference w:type="even" r:id="rId9"/>
+      <w:footerReference w:type="default" r:id="rId10"/>
+      <w:headerReference w:type="first" r:id="rId11"/>
+      <w:footerReference w:type="first" r:id="rId12"/>
       <w:pgSz w:w="12240" w:h="15840"/>
       <w:pgMar w:top="1440" w:right="1440" w:bottom="1440" w:left="1440" w:header="720" w:footer="720" w:gutter="0"/>
       <w:cols w:space="720"/>
@@ -839,6 +2488,889 @@
     </w:sectPr>
   </w:body>
 </w:document>
+</file>
+
+<file path=word/endnotes.xml><?xml version="1.0" encoding="utf-8"?>
+<w:endnotes xmlns:wpc="http://schemas.microsoft.com/office/word/2010/wordprocessingCanvas" xmlns:cx="http://schemas.microsoft.com/office/drawing/2014/chartex" xmlns:cx1="http://schemas.microsoft.com/office/drawing/2015/9/8/chartex" xmlns:cx2="http://schemas.microsoft.com/office/drawing/2015/10/21/chartex" xmlns:cx3="http://schemas.microsoft.com/office/drawing/2016/5/9/chartex" xmlns:cx4="http://schemas.microsoft.com/office/drawing/2016/5/10/chartex" xmlns:cx5="http://schemas.microsoft.com/office/drawing/2016/5/11/chartex" xmlns:cx6="http://schemas.microsoft.com/office/drawing/2016/5/12/chartex" xmlns:cx7="http://schemas.microsoft.com/office/drawing/2016/5/13/chartex" xmlns:cx8="http://schemas.microsoft.com/office/drawing/2016/5/14/chartex" xmlns:mc="http://schemas.openxmlformats.org/markup-compatibility/2006" xmlns:aink="http://schemas.microsoft.com/office/drawing/2016/ink" xmlns:am3d="http://schemas.microsoft.com/office/drawing/2017/model3d" xmlns:o="urn:schemas-microsoft-com:office:office" xmlns:oel="http://schemas.microsoft.com/office/2019/extlst" xmlns:r="http://schemas.openxmlformats.org/officeDocument/2006/relationships" xmlns:m="http://schemas.openxmlformats.org/officeDocument/2006/math" xmlns:v="urn:schemas-microsoft-com:vml" xmlns:wp14="http://schemas.microsoft.com/office/word/2010/wordprocessingDrawing" xmlns:wp="http://schemas.openxmlformats.org/drawingml/2006/wordprocessingDrawing" xmlns:w10="urn:schemas-microsoft-com:office:word" xmlns:w="http://schemas.openxmlformats.org/wordprocessingml/2006/main" xmlns:w14="http://schemas.microsoft.com/office/word/2010/wordml" xmlns:w15="http://schemas.microsoft.com/office/word/2012/wordml" xmlns:w16cex="http://schemas.microsoft.com/office/word/2018/wordml/cex" xmlns:w16cid="http://schemas.microsoft.com/office/word/2016/wordml/cid" xmlns:w16="http://schemas.microsoft.com/office/word/2018/wordml" xmlns:w16sdtdh="http://schemas.microsoft.com/office/word/2020/wordml/sdtdatahash" xmlns:w16se="http://schemas.microsoft.com/office/word/2015/wordml/symex" xmlns:wpg="http://schemas.microsoft.com/office/word/2010/wordprocessingGroup" xmlns:wpi="http://schemas.microsoft.com/office/word/2010/wordprocessingInk" xmlns:wne="http://schemas.microsoft.com/office/word/2006/wordml" xmlns:wps="http://schemas.microsoft.com/office/word/2010/wordprocessingShape" mc:Ignorable="w14 w15 w16se w16cid w16 w16cex w16sdtdh wp14">
+  <w:endnote w:type="separator" w:id="-1">
+    <w:p>
+      <w:r>
+        <w:separator/>
+      </w:r>
+    </w:p>
+  </w:endnote>
+  <w:endnote w:type="continuationSeparator" w:id="0">
+    <w:p>
+      <w:r>
+        <w:continuationSeparator/>
+      </w:r>
+    </w:p>
+  </w:endnote>
+</w:endnotes>
+</file>
+
+<file path=word/footer1.xml><?xml version="1.0" encoding="utf-8"?>
+<w:ftr xmlns:wpc="http://schemas.microsoft.com/office/word/2010/wordprocessingCanvas" xmlns:cx="http://schemas.microsoft.com/office/drawing/2014/chartex" xmlns:cx1="http://schemas.microsoft.com/office/drawing/2015/9/8/chartex" xmlns:cx2="http://schemas.microsoft.com/office/drawing/2015/10/21/chartex" xmlns:cx3="http://schemas.microsoft.com/office/drawing/2016/5/9/chartex" xmlns:cx4="http://schemas.microsoft.com/office/drawing/2016/5/10/chartex" xmlns:cx5="http://schemas.microsoft.com/office/drawing/2016/5/11/chartex" xmlns:cx6="http://schemas.microsoft.com/office/drawing/2016/5/12/chartex" xmlns:cx7="http://schemas.microsoft.com/office/drawing/2016/5/13/chartex" xmlns:cx8="http://schemas.microsoft.com/office/drawing/2016/5/14/chartex" xmlns:mc="http://schemas.openxmlformats.org/markup-compatibility/2006" xmlns:aink="http://schemas.microsoft.com/office/drawing/2016/ink" xmlns:am3d="http://schemas.microsoft.com/office/drawing/2017/model3d" xmlns:o="urn:schemas-microsoft-com:office:office" xmlns:oel="http://schemas.microsoft.com/office/2019/extlst" xmlns:r="http://schemas.openxmlformats.org/officeDocument/2006/relationships" xmlns:m="http://schemas.openxmlformats.org/officeDocument/2006/math" xmlns:v="urn:schemas-microsoft-com:vml" xmlns:wp14="http://schemas.microsoft.com/office/word/2010/wordprocessingDrawing" xmlns:wp="http://schemas.openxmlformats.org/drawingml/2006/wordprocessingDrawing" xmlns:w10="urn:schemas-microsoft-com:office:word" xmlns:w="http://schemas.openxmlformats.org/wordprocessingml/2006/main" xmlns:w14="http://schemas.microsoft.com/office/word/2010/wordml" xmlns:w15="http://schemas.microsoft.com/office/word/2012/wordml" xmlns:w16cex="http://schemas.microsoft.com/office/word/2018/wordml/cex" xmlns:w16cid="http://schemas.microsoft.com/office/word/2016/wordml/cid" xmlns:w16="http://schemas.microsoft.com/office/word/2018/wordml" xmlns:w16sdtdh="http://schemas.microsoft.com/office/word/2020/wordml/sdtdatahash" xmlns:w16se="http://schemas.microsoft.com/office/word/2015/wordml/symex" xmlns:wpg="http://schemas.microsoft.com/office/word/2010/wordprocessingGroup" xmlns:wpi="http://schemas.microsoft.com/office/word/2010/wordprocessingInk" xmlns:wne="http://schemas.microsoft.com/office/word/2006/wordml" xmlns:wps="http://schemas.microsoft.com/office/word/2010/wordprocessingShape" mc:Ignorable="w14 w15 w16se w16cid w16 w16cex w16sdtdh wp14">
+  <w:p>
+    <w:pPr>
+      <w:pStyle w:val="Footer"/>
+    </w:pPr>
+  </w:p>
+</w:ftr>
+</file>
+
+<file path=word/footer2.xml><?xml version="1.0" encoding="utf-8"?>
+<w:ftr xmlns:wpc="http://schemas.microsoft.com/office/word/2010/wordprocessingCanvas" xmlns:cx="http://schemas.microsoft.com/office/drawing/2014/chartex" xmlns:cx1="http://schemas.microsoft.com/office/drawing/2015/9/8/chartex" xmlns:cx2="http://schemas.microsoft.com/office/drawing/2015/10/21/chartex" xmlns:cx3="http://schemas.microsoft.com/office/drawing/2016/5/9/chartex" xmlns:cx4="http://schemas.microsoft.com/office/drawing/2016/5/10/chartex" xmlns:cx5="http://schemas.microsoft.com/office/drawing/2016/5/11/chartex" xmlns:cx6="http://schemas.microsoft.com/office/drawing/2016/5/12/chartex" xmlns:cx7="http://schemas.microsoft.com/office/drawing/2016/5/13/chartex" xmlns:cx8="http://schemas.microsoft.com/office/drawing/2016/5/14/chartex" xmlns:mc="http://schemas.openxmlformats.org/markup-compatibility/2006" xmlns:aink="http://schemas.microsoft.com/office/drawing/2016/ink" xmlns:am3d="http://schemas.microsoft.com/office/drawing/2017/model3d" xmlns:o="urn:schemas-microsoft-com:office:office" xmlns:oel="http://schemas.microsoft.com/office/2019/extlst" xmlns:r="http://schemas.openxmlformats.org/officeDocument/2006/relationships" xmlns:m="http://schemas.openxmlformats.org/officeDocument/2006/math" xmlns:v="urn:schemas-microsoft-com:vml" xmlns:wp14="http://schemas.microsoft.com/office/word/2010/wordprocessingDrawing" xmlns:wp="http://schemas.openxmlformats.org/drawingml/2006/wordprocessingDrawing" xmlns:w10="urn:schemas-microsoft-com:office:word" xmlns:w="http://schemas.openxmlformats.org/wordprocessingml/2006/main" xmlns:w14="http://schemas.microsoft.com/office/word/2010/wordml" xmlns:w15="http://schemas.microsoft.com/office/word/2012/wordml" xmlns:w16cex="http://schemas.microsoft.com/office/word/2018/wordml/cex" xmlns:w16cid="http://schemas.microsoft.com/office/word/2016/wordml/cid" xmlns:w16="http://schemas.microsoft.com/office/word/2018/wordml" xmlns:w16sdtdh="http://schemas.microsoft.com/office/word/2020/wordml/sdtdatahash" xmlns:w16se="http://schemas.microsoft.com/office/word/2015/wordml/symex" xmlns:wpg="http://schemas.microsoft.com/office/word/2010/wordprocessingGroup" xmlns:wpi="http://schemas.microsoft.com/office/word/2010/wordprocessingInk" xmlns:wne="http://schemas.microsoft.com/office/word/2006/wordml" xmlns:wps="http://schemas.microsoft.com/office/word/2010/wordprocessingShape" mc:Ignorable="w14 w15 w16se w16cid w16 w16cex w16sdtdh wp14">
+  <w:p>
+    <w:pPr>
+      <w:pStyle w:val="Footer"/>
+    </w:pPr>
+  </w:p>
+</w:ftr>
+</file>
+
+<file path=word/footer3.xml><?xml version="1.0" encoding="utf-8"?>
+<w:ftr xmlns:wpc="http://schemas.microsoft.com/office/word/2010/wordprocessingCanvas" xmlns:cx="http://schemas.microsoft.com/office/drawing/2014/chartex" xmlns:cx1="http://schemas.microsoft.com/office/drawing/2015/9/8/chartex" xmlns:cx2="http://schemas.microsoft.com/office/drawing/2015/10/21/chartex" xmlns:cx3="http://schemas.microsoft.com/office/drawing/2016/5/9/chartex" xmlns:cx4="http://schemas.microsoft.com/office/drawing/2016/5/10/chartex" xmlns:cx5="http://schemas.microsoft.com/office/drawing/2016/5/11/chartex" xmlns:cx6="http://schemas.microsoft.com/office/drawing/2016/5/12/chartex" xmlns:cx7="http://schemas.microsoft.com/office/drawing/2016/5/13/chartex" xmlns:cx8="http://schemas.microsoft.com/office/drawing/2016/5/14/chartex" xmlns:mc="http://schemas.openxmlformats.org/markup-compatibility/2006" xmlns:aink="http://schemas.microsoft.com/office/drawing/2016/ink" xmlns:am3d="http://schemas.microsoft.com/office/drawing/2017/model3d" xmlns:o="urn:schemas-microsoft-com:office:office" xmlns:oel="http://schemas.microsoft.com/office/2019/extlst" xmlns:r="http://schemas.openxmlformats.org/officeDocument/2006/relationships" xmlns:m="http://schemas.openxmlformats.org/officeDocument/2006/math" xmlns:v="urn:schemas-microsoft-com:vml" xmlns:wp14="http://schemas.microsoft.com/office/word/2010/wordprocessingDrawing" xmlns:wp="http://schemas.openxmlformats.org/drawingml/2006/wordprocessingDrawing" xmlns:w10="urn:schemas-microsoft-com:office:word" xmlns:w="http://schemas.openxmlformats.org/wordprocessingml/2006/main" xmlns:w14="http://schemas.microsoft.com/office/word/2010/wordml" xmlns:w15="http://schemas.microsoft.com/office/word/2012/wordml" xmlns:w16cex="http://schemas.microsoft.com/office/word/2018/wordml/cex" xmlns:w16cid="http://schemas.microsoft.com/office/word/2016/wordml/cid" xmlns:w16="http://schemas.microsoft.com/office/word/2018/wordml" xmlns:w16sdtdh="http://schemas.microsoft.com/office/word/2020/wordml/sdtdatahash" xmlns:w16se="http://schemas.microsoft.com/office/word/2015/wordml/symex" xmlns:wpg="http://schemas.microsoft.com/office/word/2010/wordprocessingGroup" xmlns:wpi="http://schemas.microsoft.com/office/word/2010/wordprocessingInk" xmlns:wne="http://schemas.microsoft.com/office/word/2006/wordml" xmlns:wps="http://schemas.microsoft.com/office/word/2010/wordprocessingShape" mc:Ignorable="w14 w15 w16se w16cid w16 w16cex w16sdtdh wp14">
+  <w:p>
+    <w:pPr>
+      <w:pStyle w:val="Footer"/>
+    </w:pPr>
+  </w:p>
+</w:ftr>
+</file>
+
+<file path=word/footnotes.xml><?xml version="1.0" encoding="utf-8"?>
+<w:footnotes xmlns:wpc="http://schemas.microsoft.com/office/word/2010/wordprocessingCanvas" xmlns:cx="http://schemas.microsoft.com/office/drawing/2014/chartex" xmlns:cx1="http://schemas.microsoft.com/office/drawing/2015/9/8/chartex" xmlns:cx2="http://schemas.microsoft.com/office/drawing/2015/10/21/chartex" xmlns:cx3="http://schemas.microsoft.com/office/drawing/2016/5/9/chartex" xmlns:cx4="http://schemas.microsoft.com/office/drawing/2016/5/10/chartex" xmlns:cx5="http://schemas.microsoft.com/office/drawing/2016/5/11/chartex" xmlns:cx6="http://schemas.microsoft.com/office/drawing/2016/5/12/chartex" xmlns:cx7="http://schemas.microsoft.com/office/drawing/2016/5/13/chartex" xmlns:cx8="http://schemas.microsoft.com/office/drawing/2016/5/14/chartex" xmlns:mc="http://schemas.openxmlformats.org/markup-compatibility/2006" xmlns:aink="http://schemas.microsoft.com/office/drawing/2016/ink" xmlns:am3d="http://schemas.microsoft.com/office/drawing/2017/model3d" xmlns:o="urn:schemas-microsoft-com:office:office" xmlns:oel="http://schemas.microsoft.com/office/2019/extlst" xmlns:r="http://schemas.openxmlformats.org/officeDocument/2006/relationships" xmlns:m="http://schemas.openxmlformats.org/officeDocument/2006/math" xmlns:v="urn:schemas-microsoft-com:vml" xmlns:wp14="http://schemas.microsoft.com/office/word/2010/wordprocessingDrawing" xmlns:wp="http://schemas.openxmlformats.org/drawingml/2006/wordprocessingDrawing" xmlns:w10="urn:schemas-microsoft-com:office:word" xmlns:w="http://schemas.openxmlformats.org/wordprocessingml/2006/main" xmlns:w14="http://schemas.microsoft.com/office/word/2010/wordml" xmlns:w15="http://schemas.microsoft.com/office/word/2012/wordml" xmlns:w16cex="http://schemas.microsoft.com/office/word/2018/wordml/cex" xmlns:w16cid="http://schemas.microsoft.com/office/word/2016/wordml/cid" xmlns:w16="http://schemas.microsoft.com/office/word/2018/wordml" xmlns:w16sdtdh="http://schemas.microsoft.com/office/word/2020/wordml/sdtdatahash" xmlns:w16se="http://schemas.microsoft.com/office/word/2015/wordml/symex" xmlns:wpg="http://schemas.microsoft.com/office/word/2010/wordprocessingGroup" xmlns:wpi="http://schemas.microsoft.com/office/word/2010/wordprocessingInk" xmlns:wne="http://schemas.microsoft.com/office/word/2006/wordml" xmlns:wps="http://schemas.microsoft.com/office/word/2010/wordprocessingShape" mc:Ignorable="w14 w15 w16se w16cid w16 w16cex w16sdtdh wp14">
+  <w:footnote w:type="separator" w:id="-1">
+    <w:p>
+      <w:r>
+        <w:separator/>
+      </w:r>
+    </w:p>
+  </w:footnote>
+  <w:footnote w:type="continuationSeparator" w:id="0">
+    <w:p>
+      <w:r>
+        <w:continuationSeparator/>
+      </w:r>
+    </w:p>
+  </w:footnote>
+</w:footnotes>
+</file>
+
+<file path=word/header1.xml><?xml version="1.0" encoding="utf-8"?>
+<w:hdr xmlns:wpc="http://schemas.microsoft.com/office/word/2010/wordprocessingCanvas" xmlns:cx="http://schemas.microsoft.com/office/drawing/2014/chartex" xmlns:cx1="http://schemas.microsoft.com/office/drawing/2015/9/8/chartex" xmlns:cx2="http://schemas.microsoft.com/office/drawing/2015/10/21/chartex" xmlns:cx3="http://schemas.microsoft.com/office/drawing/2016/5/9/chartex" xmlns:cx4="http://schemas.microsoft.com/office/drawing/2016/5/10/chartex" xmlns:cx5="http://schemas.microsoft.com/office/drawing/2016/5/11/chartex" xmlns:cx6="http://schemas.microsoft.com/office/drawing/2016/5/12/chartex" xmlns:cx7="http://schemas.microsoft.com/office/drawing/2016/5/13/chartex" xmlns:cx8="http://schemas.microsoft.com/office/drawing/2016/5/14/chartex" xmlns:mc="http://schemas.openxmlformats.org/markup-compatibility/2006" xmlns:aink="http://schemas.microsoft.com/office/drawing/2016/ink" xmlns:am3d="http://schemas.microsoft.com/office/drawing/2017/model3d" xmlns:o="urn:schemas-microsoft-com:office:office" xmlns:oel="http://schemas.microsoft.com/office/2019/extlst" xmlns:r="http://schemas.openxmlformats.org/officeDocument/2006/relationships" xmlns:m="http://schemas.openxmlformats.org/officeDocument/2006/math" xmlns:v="urn:schemas-microsoft-com:vml" xmlns:wp14="http://schemas.microsoft.com/office/word/2010/wordprocessingDrawing" xmlns:wp="http://schemas.openxmlformats.org/drawingml/2006/wordprocessingDrawing" xmlns:w10="urn:schemas-microsoft-com:office:word" xmlns:w="http://schemas.openxmlformats.org/wordprocessingml/2006/main" xmlns:w14="http://schemas.microsoft.com/office/word/2010/wordml" xmlns:w15="http://schemas.microsoft.com/office/word/2012/wordml" xmlns:w16cex="http://schemas.microsoft.com/office/word/2018/wordml/cex" xmlns:w16cid="http://schemas.microsoft.com/office/word/2016/wordml/cid" xmlns:w16="http://schemas.microsoft.com/office/word/2018/wordml" xmlns:w16sdtdh="http://schemas.microsoft.com/office/word/2020/wordml/sdtdatahash" xmlns:w16se="http://schemas.microsoft.com/office/word/2015/wordml/symex" xmlns:wpg="http://schemas.microsoft.com/office/word/2010/wordprocessingGroup" xmlns:wpi="http://schemas.microsoft.com/office/word/2010/wordprocessingInk" xmlns:wne="http://schemas.microsoft.com/office/word/2006/wordml" xmlns:wps="http://schemas.microsoft.com/office/word/2010/wordprocessingShape" mc:Ignorable="w14 w15 w16se w16cid w16 w16cex w16sdtdh wp14">
+  <w:p>
+    <w:pPr>
+      <w:pStyle w:val="Header"/>
+    </w:pPr>
+  </w:p>
+</w:hdr>
+</file>
+
+<file path=word/header2.xml><?xml version="1.0" encoding="utf-8"?>
+<w:hdr xmlns:wpc="http://schemas.microsoft.com/office/word/2010/wordprocessingCanvas" xmlns:cx="http://schemas.microsoft.com/office/drawing/2014/chartex" xmlns:cx1="http://schemas.microsoft.com/office/drawing/2015/9/8/chartex" xmlns:cx2="http://schemas.microsoft.com/office/drawing/2015/10/21/chartex" xmlns:cx3="http://schemas.microsoft.com/office/drawing/2016/5/9/chartex" xmlns:cx4="http://schemas.microsoft.com/office/drawing/2016/5/10/chartex" xmlns:cx5="http://schemas.microsoft.com/office/drawing/2016/5/11/chartex" xmlns:cx6="http://schemas.microsoft.com/office/drawing/2016/5/12/chartex" xmlns:cx7="http://schemas.microsoft.com/office/drawing/2016/5/13/chartex" xmlns:cx8="http://schemas.microsoft.com/office/drawing/2016/5/14/chartex" xmlns:mc="http://schemas.openxmlformats.org/markup-compatibility/2006" xmlns:aink="http://schemas.microsoft.com/office/drawing/2016/ink" xmlns:am3d="http://schemas.microsoft.com/office/drawing/2017/model3d" xmlns:o="urn:schemas-microsoft-com:office:office" xmlns:oel="http://schemas.microsoft.com/office/2019/extlst" xmlns:r="http://schemas.openxmlformats.org/officeDocument/2006/relationships" xmlns:m="http://schemas.openxmlformats.org/officeDocument/2006/math" xmlns:v="urn:schemas-microsoft-com:vml" xmlns:wp14="http://schemas.microsoft.com/office/word/2010/wordprocessingDrawing" xmlns:wp="http://schemas.openxmlformats.org/drawingml/2006/wordprocessingDrawing" xmlns:w10="urn:schemas-microsoft-com:office:word" xmlns:w="http://schemas.openxmlformats.org/wordprocessingml/2006/main" xmlns:w14="http://schemas.microsoft.com/office/word/2010/wordml" xmlns:w15="http://schemas.microsoft.com/office/word/2012/wordml" xmlns:w16cex="http://schemas.microsoft.com/office/word/2018/wordml/cex" xmlns:w16cid="http://schemas.microsoft.com/office/word/2016/wordml/cid" xmlns:w16="http://schemas.microsoft.com/office/word/2018/wordml" xmlns:w16sdtdh="http://schemas.microsoft.com/office/word/2020/wordml/sdtdatahash" xmlns:w16se="http://schemas.microsoft.com/office/word/2015/wordml/symex" xmlns:wpg="http://schemas.microsoft.com/office/word/2010/wordprocessingGroup" xmlns:wpi="http://schemas.microsoft.com/office/word/2010/wordprocessingInk" xmlns:wne="http://schemas.microsoft.com/office/word/2006/wordml" xmlns:wps="http://schemas.microsoft.com/office/word/2010/wordprocessingShape" mc:Ignorable="w14 w15 w16se w16cid w16 w16cex w16sdtdh wp14">
+  <w:p>
+    <w:pPr>
+      <w:pStyle w:val="Header"/>
+    </w:pPr>
+  </w:p>
+</w:hdr>
+</file>
+
+<file path=word/header3.xml><?xml version="1.0" encoding="utf-8"?>
+<w:hdr xmlns:wpc="http://schemas.microsoft.com/office/word/2010/wordprocessingCanvas" xmlns:cx="http://schemas.microsoft.com/office/drawing/2014/chartex" xmlns:cx1="http://schemas.microsoft.com/office/drawing/2015/9/8/chartex" xmlns:cx2="http://schemas.microsoft.com/office/drawing/2015/10/21/chartex" xmlns:cx3="http://schemas.microsoft.com/office/drawing/2016/5/9/chartex" xmlns:cx4="http://schemas.microsoft.com/office/drawing/2016/5/10/chartex" xmlns:cx5="http://schemas.microsoft.com/office/drawing/2016/5/11/chartex" xmlns:cx6="http://schemas.microsoft.com/office/drawing/2016/5/12/chartex" xmlns:cx7="http://schemas.microsoft.com/office/drawing/2016/5/13/chartex" xmlns:cx8="http://schemas.microsoft.com/office/drawing/2016/5/14/chartex" xmlns:mc="http://schemas.openxmlformats.org/markup-compatibility/2006" xmlns:aink="http://schemas.microsoft.com/office/drawing/2016/ink" xmlns:am3d="http://schemas.microsoft.com/office/drawing/2017/model3d" xmlns:o="urn:schemas-microsoft-com:office:office" xmlns:oel="http://schemas.microsoft.com/office/2019/extlst" xmlns:r="http://schemas.openxmlformats.org/officeDocument/2006/relationships" xmlns:m="http://schemas.openxmlformats.org/officeDocument/2006/math" xmlns:v="urn:schemas-microsoft-com:vml" xmlns:wp14="http://schemas.microsoft.com/office/word/2010/wordprocessingDrawing" xmlns:wp="http://schemas.openxmlformats.org/drawingml/2006/wordprocessingDrawing" xmlns:w10="urn:schemas-microsoft-com:office:word" xmlns:w="http://schemas.openxmlformats.org/wordprocessingml/2006/main" xmlns:w14="http://schemas.microsoft.com/office/word/2010/wordml" xmlns:w15="http://schemas.microsoft.com/office/word/2012/wordml" xmlns:w16cex="http://schemas.microsoft.com/office/word/2018/wordml/cex" xmlns:w16cid="http://schemas.microsoft.com/office/word/2016/wordml/cid" xmlns:w16="http://schemas.microsoft.com/office/word/2018/wordml" xmlns:w16sdtdh="http://schemas.microsoft.com/office/word/2020/wordml/sdtdatahash" xmlns:w16se="http://schemas.microsoft.com/office/word/2015/wordml/symex" xmlns:wpg="http://schemas.microsoft.com/office/word/2010/wordprocessingGroup" xmlns:wpi="http://schemas.microsoft.com/office/word/2010/wordprocessingInk" xmlns:wne="http://schemas.microsoft.com/office/word/2006/wordml" xmlns:wps="http://schemas.microsoft.com/office/word/2010/wordprocessingShape" mc:Ignorable="w14 w15 w16se w16cid w16 w16cex w16sdtdh wp14">
+  <w:p>
+    <w:pPr>
+      <w:pStyle w:val="Header"/>
+    </w:pPr>
+  </w:p>
+</w:hdr>
+</file>
+
+<file path=word/numbering.xml><?xml version="1.0" encoding="utf-8"?>
+<w:numbering xmlns:wpc="http://schemas.microsoft.com/office/word/2010/wordprocessingCanvas" xmlns:cx="http://schemas.microsoft.com/office/drawing/2014/chartex" xmlns:cx1="http://schemas.microsoft.com/office/drawing/2015/9/8/chartex" xmlns:cx2="http://schemas.microsoft.com/office/drawing/2015/10/21/chartex" xmlns:cx3="http://schemas.microsoft.com/office/drawing/2016/5/9/chartex" xmlns:cx4="http://schemas.microsoft.com/office/drawing/2016/5/10/chartex" xmlns:cx5="http://schemas.microsoft.com/office/drawing/2016/5/11/chartex" xmlns:cx6="http://schemas.microsoft.com/office/drawing/2016/5/12/chartex" xmlns:cx7="http://schemas.microsoft.com/office/drawing/2016/5/13/chartex" xmlns:cx8="http://schemas.microsoft.com/office/drawing/2016/5/14/chartex" xmlns:mc="http://schemas.openxmlformats.org/markup-compatibility/2006" xmlns:aink="http://schemas.microsoft.com/office/drawing/2016/ink" xmlns:am3d="http://schemas.microsoft.com/office/drawing/2017/model3d" xmlns:o="urn:schemas-microsoft-com:office:office" xmlns:oel="http://schemas.microsoft.com/office/2019/extlst" xmlns:r="http://schemas.openxmlformats.org/officeDocument/2006/relationships" xmlns:m="http://schemas.openxmlformats.org/officeDocument/2006/math" xmlns:v="urn:schemas-microsoft-com:vml" xmlns:wp14="http://schemas.microsoft.com/office/word/2010/wordprocessingDrawing" xmlns:wp="http://schemas.openxmlformats.org/drawingml/2006/wordprocessingDrawing" xmlns:w10="urn:schemas-microsoft-com:office:word" xmlns:w="http://schemas.openxmlformats.org/wordprocessingml/2006/main" xmlns:w14="http://schemas.microsoft.com/office/word/2010/wordml" xmlns:w15="http://schemas.microsoft.com/office/word/2012/wordml" xmlns:w16cex="http://schemas.microsoft.com/office/word/2018/wordml/cex" xmlns:w16cid="http://schemas.microsoft.com/office/word/2016/wordml/cid" xmlns:w16="http://schemas.microsoft.com/office/word/2018/wordml" xmlns:w16sdtdh="http://schemas.microsoft.com/office/word/2020/wordml/sdtdatahash" xmlns:w16se="http://schemas.microsoft.com/office/word/2015/wordml/symex" xmlns:wpg="http://schemas.microsoft.com/office/word/2010/wordprocessingGroup" xmlns:wpi="http://schemas.microsoft.com/office/word/2010/wordprocessingInk" xmlns:wne="http://schemas.microsoft.com/office/word/2006/wordml" xmlns:wps="http://schemas.microsoft.com/office/word/2010/wordprocessingShape" mc:Ignorable="w14 w15 w16se w16cid w16 w16cex w16sdtdh wp14">
+  <w:abstractNum w:abstractNumId="0" w15:restartNumberingAfterBreak="0">
+    <w:nsid w:val="00000001"/>
+    <w:multiLevelType w:val="hybridMultilevel"/>
+    <w:tmpl w:val="FFFFFFFF"/>
+    <w:lvl w:ilvl="0" w:tplc="00000001">
+      <w:start w:val="1"/>
+      <w:numFmt w:val="bullet"/>
+      <w:lvlText w:val="•"/>
+      <w:lvlJc w:val="left"/>
+      <w:pPr>
+        <w:ind w:left="720" w:hanging="360"/>
+      </w:pPr>
+    </w:lvl>
+    <w:lvl w:ilvl="1" w:tplc="FFFFFFFF">
+      <w:numFmt w:val="decimal"/>
+      <w:lvlText w:val=""/>
+      <w:lvlJc w:val="left"/>
+    </w:lvl>
+    <w:lvl w:ilvl="2" w:tplc="FFFFFFFF">
+      <w:numFmt w:val="decimal"/>
+      <w:lvlText w:val=""/>
+      <w:lvlJc w:val="left"/>
+    </w:lvl>
+    <w:lvl w:ilvl="3" w:tplc="FFFFFFFF">
+      <w:numFmt w:val="decimal"/>
+      <w:lvlText w:val=""/>
+      <w:lvlJc w:val="left"/>
+    </w:lvl>
+    <w:lvl w:ilvl="4" w:tplc="FFFFFFFF">
+      <w:numFmt w:val="decimal"/>
+      <w:lvlText w:val=""/>
+      <w:lvlJc w:val="left"/>
+    </w:lvl>
+    <w:lvl w:ilvl="5" w:tplc="FFFFFFFF">
+      <w:numFmt w:val="decimal"/>
+      <w:lvlText w:val=""/>
+      <w:lvlJc w:val="left"/>
+    </w:lvl>
+    <w:lvl w:ilvl="6" w:tplc="FFFFFFFF">
+      <w:numFmt w:val="decimal"/>
+      <w:lvlText w:val=""/>
+      <w:lvlJc w:val="left"/>
+    </w:lvl>
+    <w:lvl w:ilvl="7" w:tplc="FFFFFFFF">
+      <w:numFmt w:val="decimal"/>
+      <w:lvlText w:val=""/>
+      <w:lvlJc w:val="left"/>
+    </w:lvl>
+    <w:lvl w:ilvl="8" w:tplc="FFFFFFFF">
+      <w:numFmt w:val="decimal"/>
+      <w:lvlText w:val=""/>
+      <w:lvlJc w:val="left"/>
+    </w:lvl>
+  </w:abstractNum>
+  <w:abstractNum w:abstractNumId="1" w15:restartNumberingAfterBreak="0">
+    <w:nsid w:val="04345D51"/>
+    <w:multiLevelType w:val="multilevel"/>
+    <w:tmpl w:val="77DEDEFE"/>
+    <w:lvl w:ilvl="0">
+      <w:start w:val="1"/>
+      <w:numFmt w:val="bullet"/>
+      <w:lvlText w:val=""/>
+      <w:lvlJc w:val="left"/>
+      <w:pPr>
+        <w:tabs>
+          <w:tab w:val="num" w:pos="720"/>
+        </w:tabs>
+        <w:ind w:left="720" w:hanging="360"/>
+      </w:pPr>
+      <w:rPr>
+        <w:rFonts w:ascii="Symbol" w:hAnsi="Symbol" w:hint="default"/>
+        <w:sz w:val="20"/>
+      </w:rPr>
+    </w:lvl>
+    <w:lvl w:ilvl="1" w:tentative="1">
+      <w:start w:val="1"/>
+      <w:numFmt w:val="bullet"/>
+      <w:lvlText w:val="o"/>
+      <w:lvlJc w:val="left"/>
+      <w:pPr>
+        <w:tabs>
+          <w:tab w:val="num" w:pos="1440"/>
+        </w:tabs>
+        <w:ind w:left="1440" w:hanging="360"/>
+      </w:pPr>
+      <w:rPr>
+        <w:rFonts w:ascii="Courier New" w:hAnsi="Courier New" w:hint="default"/>
+        <w:sz w:val="20"/>
+      </w:rPr>
+    </w:lvl>
+    <w:lvl w:ilvl="2" w:tentative="1">
+      <w:start w:val="1"/>
+      <w:numFmt w:val="bullet"/>
+      <w:lvlText w:val=""/>
+      <w:lvlJc w:val="left"/>
+      <w:pPr>
+        <w:tabs>
+          <w:tab w:val="num" w:pos="2160"/>
+        </w:tabs>
+        <w:ind w:left="2160" w:hanging="360"/>
+      </w:pPr>
+      <w:rPr>
+        <w:rFonts w:ascii="Wingdings" w:hAnsi="Wingdings" w:hint="default"/>
+        <w:sz w:val="20"/>
+      </w:rPr>
+    </w:lvl>
+    <w:lvl w:ilvl="3" w:tentative="1">
+      <w:start w:val="1"/>
+      <w:numFmt w:val="bullet"/>
+      <w:lvlText w:val=""/>
+      <w:lvlJc w:val="left"/>
+      <w:pPr>
+        <w:tabs>
+          <w:tab w:val="num" w:pos="2880"/>
+        </w:tabs>
+        <w:ind w:left="2880" w:hanging="360"/>
+      </w:pPr>
+      <w:rPr>
+        <w:rFonts w:ascii="Wingdings" w:hAnsi="Wingdings" w:hint="default"/>
+        <w:sz w:val="20"/>
+      </w:rPr>
+    </w:lvl>
+    <w:lvl w:ilvl="4" w:tentative="1">
+      <w:start w:val="1"/>
+      <w:numFmt w:val="bullet"/>
+      <w:lvlText w:val=""/>
+      <w:lvlJc w:val="left"/>
+      <w:pPr>
+        <w:tabs>
+          <w:tab w:val="num" w:pos="3600"/>
+        </w:tabs>
+        <w:ind w:left="3600" w:hanging="360"/>
+      </w:pPr>
+      <w:rPr>
+        <w:rFonts w:ascii="Wingdings" w:hAnsi="Wingdings" w:hint="default"/>
+        <w:sz w:val="20"/>
+      </w:rPr>
+    </w:lvl>
+    <w:lvl w:ilvl="5" w:tentative="1">
+      <w:start w:val="1"/>
+      <w:numFmt w:val="bullet"/>
+      <w:lvlText w:val=""/>
+      <w:lvlJc w:val="left"/>
+      <w:pPr>
+        <w:tabs>
+          <w:tab w:val="num" w:pos="4320"/>
+        </w:tabs>
+        <w:ind w:left="4320" w:hanging="360"/>
+      </w:pPr>
+      <w:rPr>
+        <w:rFonts w:ascii="Wingdings" w:hAnsi="Wingdings" w:hint="default"/>
+        <w:sz w:val="20"/>
+      </w:rPr>
+    </w:lvl>
+    <w:lvl w:ilvl="6" w:tentative="1">
+      <w:start w:val="1"/>
+      <w:numFmt w:val="bullet"/>
+      <w:lvlText w:val=""/>
+      <w:lvlJc w:val="left"/>
+      <w:pPr>
+        <w:tabs>
+          <w:tab w:val="num" w:pos="5040"/>
+        </w:tabs>
+        <w:ind w:left="5040" w:hanging="360"/>
+      </w:pPr>
+      <w:rPr>
+        <w:rFonts w:ascii="Wingdings" w:hAnsi="Wingdings" w:hint="default"/>
+        <w:sz w:val="20"/>
+      </w:rPr>
+    </w:lvl>
+    <w:lvl w:ilvl="7" w:tentative="1">
+      <w:start w:val="1"/>
+      <w:numFmt w:val="bullet"/>
+      <w:lvlText w:val=""/>
+      <w:lvlJc w:val="left"/>
+      <w:pPr>
+        <w:tabs>
+          <w:tab w:val="num" w:pos="5760"/>
+        </w:tabs>
+        <w:ind w:left="5760" w:hanging="360"/>
+      </w:pPr>
+      <w:rPr>
+        <w:rFonts w:ascii="Wingdings" w:hAnsi="Wingdings" w:hint="default"/>
+        <w:sz w:val="20"/>
+      </w:rPr>
+    </w:lvl>
+    <w:lvl w:ilvl="8" w:tentative="1">
+      <w:start w:val="1"/>
+      <w:numFmt w:val="bullet"/>
+      <w:lvlText w:val=""/>
+      <w:lvlJc w:val="left"/>
+      <w:pPr>
+        <w:tabs>
+          <w:tab w:val="num" w:pos="6480"/>
+        </w:tabs>
+        <w:ind w:left="6480" w:hanging="360"/>
+      </w:pPr>
+      <w:rPr>
+        <w:rFonts w:ascii="Wingdings" w:hAnsi="Wingdings" w:hint="default"/>
+        <w:sz w:val="20"/>
+      </w:rPr>
+    </w:lvl>
+  </w:abstractNum>
+  <w:abstractNum w:abstractNumId="2" w15:restartNumberingAfterBreak="0">
+    <w:nsid w:val="176E7E2B"/>
+    <w:multiLevelType w:val="hybridMultilevel"/>
+    <w:tmpl w:val="81762D64"/>
+    <w:lvl w:ilvl="0" w:tplc="04090001">
+      <w:start w:val="1"/>
+      <w:numFmt w:val="bullet"/>
+      <w:lvlText w:val=""/>
+      <w:lvlJc w:val="left"/>
+      <w:pPr>
+        <w:ind w:left="720" w:hanging="360"/>
+      </w:pPr>
+      <w:rPr>
+        <w:rFonts w:ascii="Symbol" w:hAnsi="Symbol" w:hint="default"/>
+      </w:rPr>
+    </w:lvl>
+    <w:lvl w:ilvl="1" w:tplc="9C9E05B0">
+      <w:numFmt w:val="bullet"/>
+      <w:lvlText w:val="·"/>
+      <w:lvlJc w:val="left"/>
+      <w:pPr>
+        <w:ind w:left="1600" w:hanging="520"/>
+      </w:pPr>
+      <w:rPr>
+        <w:rFonts w:ascii="Calibri" w:eastAsiaTheme="minorHAnsi" w:hAnsi="Calibri" w:cs="Calibri" w:hint="default"/>
+      </w:rPr>
+    </w:lvl>
+    <w:lvl w:ilvl="2" w:tplc="04090005" w:tentative="1">
+      <w:start w:val="1"/>
+      <w:numFmt w:val="bullet"/>
+      <w:lvlText w:val=""/>
+      <w:lvlJc w:val="left"/>
+      <w:pPr>
+        <w:ind w:left="2160" w:hanging="360"/>
+      </w:pPr>
+      <w:rPr>
+        <w:rFonts w:ascii="Wingdings" w:hAnsi="Wingdings" w:hint="default"/>
+      </w:rPr>
+    </w:lvl>
+    <w:lvl w:ilvl="3" w:tplc="04090001" w:tentative="1">
+      <w:start w:val="1"/>
+      <w:numFmt w:val="bullet"/>
+      <w:lvlText w:val=""/>
+      <w:lvlJc w:val="left"/>
+      <w:pPr>
+        <w:ind w:left="2880" w:hanging="360"/>
+      </w:pPr>
+      <w:rPr>
+        <w:rFonts w:ascii="Symbol" w:hAnsi="Symbol" w:hint="default"/>
+      </w:rPr>
+    </w:lvl>
+    <w:lvl w:ilvl="4" w:tplc="04090003" w:tentative="1">
+      <w:start w:val="1"/>
+      <w:numFmt w:val="bullet"/>
+      <w:lvlText w:val="o"/>
+      <w:lvlJc w:val="left"/>
+      <w:pPr>
+        <w:ind w:left="3600" w:hanging="360"/>
+      </w:pPr>
+      <w:rPr>
+        <w:rFonts w:ascii="Courier New" w:hAnsi="Courier New" w:cs="Courier New" w:hint="default"/>
+      </w:rPr>
+    </w:lvl>
+    <w:lvl w:ilvl="5" w:tplc="04090005" w:tentative="1">
+      <w:start w:val="1"/>
+      <w:numFmt w:val="bullet"/>
+      <w:lvlText w:val=""/>
+      <w:lvlJc w:val="left"/>
+      <w:pPr>
+        <w:ind w:left="4320" w:hanging="360"/>
+      </w:pPr>
+      <w:rPr>
+        <w:rFonts w:ascii="Wingdings" w:hAnsi="Wingdings" w:hint="default"/>
+      </w:rPr>
+    </w:lvl>
+    <w:lvl w:ilvl="6" w:tplc="04090001" w:tentative="1">
+      <w:start w:val="1"/>
+      <w:numFmt w:val="bullet"/>
+      <w:lvlText w:val=""/>
+      <w:lvlJc w:val="left"/>
+      <w:pPr>
+        <w:ind w:left="5040" w:hanging="360"/>
+      </w:pPr>
+      <w:rPr>
+        <w:rFonts w:ascii="Symbol" w:hAnsi="Symbol" w:hint="default"/>
+      </w:rPr>
+    </w:lvl>
+    <w:lvl w:ilvl="7" w:tplc="04090003" w:tentative="1">
+      <w:start w:val="1"/>
+      <w:numFmt w:val="bullet"/>
+      <w:lvlText w:val="o"/>
+      <w:lvlJc w:val="left"/>
+      <w:pPr>
+        <w:ind w:left="5760" w:hanging="360"/>
+      </w:pPr>
+      <w:rPr>
+        <w:rFonts w:ascii="Courier New" w:hAnsi="Courier New" w:cs="Courier New" w:hint="default"/>
+      </w:rPr>
+    </w:lvl>
+    <w:lvl w:ilvl="8" w:tplc="04090005" w:tentative="1">
+      <w:start w:val="1"/>
+      <w:numFmt w:val="bullet"/>
+      <w:lvlText w:val=""/>
+      <w:lvlJc w:val="left"/>
+      <w:pPr>
+        <w:ind w:left="6480" w:hanging="360"/>
+      </w:pPr>
+      <w:rPr>
+        <w:rFonts w:ascii="Wingdings" w:hAnsi="Wingdings" w:hint="default"/>
+      </w:rPr>
+    </w:lvl>
+  </w:abstractNum>
+  <w:abstractNum w:abstractNumId="3" w15:restartNumberingAfterBreak="0">
+    <w:nsid w:val="44860DFF"/>
+    <w:multiLevelType w:val="multilevel"/>
+    <w:tmpl w:val="453EE934"/>
+    <w:lvl w:ilvl="0">
+      <w:start w:val="1"/>
+      <w:numFmt w:val="bullet"/>
+      <w:lvlText w:val=""/>
+      <w:lvlJc w:val="left"/>
+      <w:pPr>
+        <w:tabs>
+          <w:tab w:val="num" w:pos="720"/>
+        </w:tabs>
+        <w:ind w:left="720" w:hanging="360"/>
+      </w:pPr>
+      <w:rPr>
+        <w:rFonts w:ascii="Symbol" w:hAnsi="Symbol" w:hint="default"/>
+        <w:sz w:val="20"/>
+      </w:rPr>
+    </w:lvl>
+    <w:lvl w:ilvl="1" w:tentative="1">
+      <w:start w:val="1"/>
+      <w:numFmt w:val="bullet"/>
+      <w:lvlText w:val="o"/>
+      <w:lvlJc w:val="left"/>
+      <w:pPr>
+        <w:tabs>
+          <w:tab w:val="num" w:pos="1440"/>
+        </w:tabs>
+        <w:ind w:left="1440" w:hanging="360"/>
+      </w:pPr>
+      <w:rPr>
+        <w:rFonts w:ascii="Courier New" w:hAnsi="Courier New" w:hint="default"/>
+        <w:sz w:val="20"/>
+      </w:rPr>
+    </w:lvl>
+    <w:lvl w:ilvl="2" w:tentative="1">
+      <w:start w:val="1"/>
+      <w:numFmt w:val="bullet"/>
+      <w:lvlText w:val=""/>
+      <w:lvlJc w:val="left"/>
+      <w:pPr>
+        <w:tabs>
+          <w:tab w:val="num" w:pos="2160"/>
+        </w:tabs>
+        <w:ind w:left="2160" w:hanging="360"/>
+      </w:pPr>
+      <w:rPr>
+        <w:rFonts w:ascii="Wingdings" w:hAnsi="Wingdings" w:hint="default"/>
+        <w:sz w:val="20"/>
+      </w:rPr>
+    </w:lvl>
+    <w:lvl w:ilvl="3" w:tentative="1">
+      <w:start w:val="1"/>
+      <w:numFmt w:val="bullet"/>
+      <w:lvlText w:val=""/>
+      <w:lvlJc w:val="left"/>
+      <w:pPr>
+        <w:tabs>
+          <w:tab w:val="num" w:pos="2880"/>
+        </w:tabs>
+        <w:ind w:left="2880" w:hanging="360"/>
+      </w:pPr>
+      <w:rPr>
+        <w:rFonts w:ascii="Wingdings" w:hAnsi="Wingdings" w:hint="default"/>
+        <w:sz w:val="20"/>
+      </w:rPr>
+    </w:lvl>
+    <w:lvl w:ilvl="4" w:tentative="1">
+      <w:start w:val="1"/>
+      <w:numFmt w:val="bullet"/>
+      <w:lvlText w:val=""/>
+      <w:lvlJc w:val="left"/>
+      <w:pPr>
+        <w:tabs>
+          <w:tab w:val="num" w:pos="3600"/>
+        </w:tabs>
+        <w:ind w:left="3600" w:hanging="360"/>
+      </w:pPr>
+      <w:rPr>
+        <w:rFonts w:ascii="Wingdings" w:hAnsi="Wingdings" w:hint="default"/>
+        <w:sz w:val="20"/>
+      </w:rPr>
+    </w:lvl>
+    <w:lvl w:ilvl="5" w:tentative="1">
+      <w:start w:val="1"/>
+      <w:numFmt w:val="bullet"/>
+      <w:lvlText w:val=""/>
+      <w:lvlJc w:val="left"/>
+      <w:pPr>
+        <w:tabs>
+          <w:tab w:val="num" w:pos="4320"/>
+        </w:tabs>
+        <w:ind w:left="4320" w:hanging="360"/>
+      </w:pPr>
+      <w:rPr>
+        <w:rFonts w:ascii="Wingdings" w:hAnsi="Wingdings" w:hint="default"/>
+        <w:sz w:val="20"/>
+      </w:rPr>
+    </w:lvl>
+    <w:lvl w:ilvl="6" w:tentative="1">
+      <w:start w:val="1"/>
+      <w:numFmt w:val="bullet"/>
+      <w:lvlText w:val=""/>
+      <w:lvlJc w:val="left"/>
+      <w:pPr>
+        <w:tabs>
+          <w:tab w:val="num" w:pos="5040"/>
+        </w:tabs>
+        <w:ind w:left="5040" w:hanging="360"/>
+      </w:pPr>
+      <w:rPr>
+        <w:rFonts w:ascii="Wingdings" w:hAnsi="Wingdings" w:hint="default"/>
+        <w:sz w:val="20"/>
+      </w:rPr>
+    </w:lvl>
+    <w:lvl w:ilvl="7" w:tentative="1">
+      <w:start w:val="1"/>
+      <w:numFmt w:val="bullet"/>
+      <w:lvlText w:val=""/>
+      <w:lvlJc w:val="left"/>
+      <w:pPr>
+        <w:tabs>
+          <w:tab w:val="num" w:pos="5760"/>
+        </w:tabs>
+        <w:ind w:left="5760" w:hanging="360"/>
+      </w:pPr>
+      <w:rPr>
+        <w:rFonts w:ascii="Wingdings" w:hAnsi="Wingdings" w:hint="default"/>
+        <w:sz w:val="20"/>
+      </w:rPr>
+    </w:lvl>
+    <w:lvl w:ilvl="8" w:tentative="1">
+      <w:start w:val="1"/>
+      <w:numFmt w:val="bullet"/>
+      <w:lvlText w:val=""/>
+      <w:lvlJc w:val="left"/>
+      <w:pPr>
+        <w:tabs>
+          <w:tab w:val="num" w:pos="6480"/>
+        </w:tabs>
+        <w:ind w:left="6480" w:hanging="360"/>
+      </w:pPr>
+      <w:rPr>
+        <w:rFonts w:ascii="Wingdings" w:hAnsi="Wingdings" w:hint="default"/>
+        <w:sz w:val="20"/>
+      </w:rPr>
+    </w:lvl>
+  </w:abstractNum>
+  <w:abstractNum w:abstractNumId="4" w15:restartNumberingAfterBreak="0">
+    <w:nsid w:val="4BBD558C"/>
+    <w:multiLevelType w:val="multilevel"/>
+    <w:tmpl w:val="5C6E5358"/>
+    <w:lvl w:ilvl="0">
+      <w:start w:val="1"/>
+      <w:numFmt w:val="bullet"/>
+      <w:lvlText w:val=""/>
+      <w:lvlJc w:val="left"/>
+      <w:pPr>
+        <w:tabs>
+          <w:tab w:val="num" w:pos="720"/>
+        </w:tabs>
+        <w:ind w:left="720" w:hanging="360"/>
+      </w:pPr>
+      <w:rPr>
+        <w:rFonts w:ascii="Symbol" w:hAnsi="Symbol" w:hint="default"/>
+        <w:sz w:val="20"/>
+      </w:rPr>
+    </w:lvl>
+    <w:lvl w:ilvl="1" w:tentative="1">
+      <w:start w:val="1"/>
+      <w:numFmt w:val="bullet"/>
+      <w:lvlText w:val="o"/>
+      <w:lvlJc w:val="left"/>
+      <w:pPr>
+        <w:tabs>
+          <w:tab w:val="num" w:pos="1440"/>
+        </w:tabs>
+        <w:ind w:left="1440" w:hanging="360"/>
+      </w:pPr>
+      <w:rPr>
+        <w:rFonts w:ascii="Courier New" w:hAnsi="Courier New" w:hint="default"/>
+        <w:sz w:val="20"/>
+      </w:rPr>
+    </w:lvl>
+    <w:lvl w:ilvl="2" w:tentative="1">
+      <w:start w:val="1"/>
+      <w:numFmt w:val="bullet"/>
+      <w:lvlText w:val=""/>
+      <w:lvlJc w:val="left"/>
+      <w:pPr>
+        <w:tabs>
+          <w:tab w:val="num" w:pos="2160"/>
+        </w:tabs>
+        <w:ind w:left="2160" w:hanging="360"/>
+      </w:pPr>
+      <w:rPr>
+        <w:rFonts w:ascii="Wingdings" w:hAnsi="Wingdings" w:hint="default"/>
+        <w:sz w:val="20"/>
+      </w:rPr>
+    </w:lvl>
+    <w:lvl w:ilvl="3" w:tentative="1">
+      <w:start w:val="1"/>
+      <w:numFmt w:val="bullet"/>
+      <w:lvlText w:val=""/>
+      <w:lvlJc w:val="left"/>
+      <w:pPr>
+        <w:tabs>
+          <w:tab w:val="num" w:pos="2880"/>
+        </w:tabs>
+        <w:ind w:left="2880" w:hanging="360"/>
+      </w:pPr>
+      <w:rPr>
+        <w:rFonts w:ascii="Wingdings" w:hAnsi="Wingdings" w:hint="default"/>
+        <w:sz w:val="20"/>
+      </w:rPr>
+    </w:lvl>
+    <w:lvl w:ilvl="4" w:tentative="1">
+      <w:start w:val="1"/>
+      <w:numFmt w:val="bullet"/>
+      <w:lvlText w:val=""/>
+      <w:lvlJc w:val="left"/>
+      <w:pPr>
+        <w:tabs>
+          <w:tab w:val="num" w:pos="3600"/>
+        </w:tabs>
+        <w:ind w:left="3600" w:hanging="360"/>
+      </w:pPr>
+      <w:rPr>
+        <w:rFonts w:ascii="Wingdings" w:hAnsi="Wingdings" w:hint="default"/>
+        <w:sz w:val="20"/>
+      </w:rPr>
+    </w:lvl>
+    <w:lvl w:ilvl="5" w:tentative="1">
+      <w:start w:val="1"/>
+      <w:numFmt w:val="bullet"/>
+      <w:lvlText w:val=""/>
+      <w:lvlJc w:val="left"/>
+      <w:pPr>
+        <w:tabs>
+          <w:tab w:val="num" w:pos="4320"/>
+        </w:tabs>
+        <w:ind w:left="4320" w:hanging="360"/>
+      </w:pPr>
+      <w:rPr>
+        <w:rFonts w:ascii="Wingdings" w:hAnsi="Wingdings" w:hint="default"/>
+        <w:sz w:val="20"/>
+      </w:rPr>
+    </w:lvl>
+    <w:lvl w:ilvl="6" w:tentative="1">
+      <w:start w:val="1"/>
+      <w:numFmt w:val="bullet"/>
+      <w:lvlText w:val=""/>
+      <w:lvlJc w:val="left"/>
+      <w:pPr>
+        <w:tabs>
+          <w:tab w:val="num" w:pos="5040"/>
+        </w:tabs>
+        <w:ind w:left="5040" w:hanging="360"/>
+      </w:pPr>
+      <w:rPr>
+        <w:rFonts w:ascii="Wingdings" w:hAnsi="Wingdings" w:hint="default"/>
+        <w:sz w:val="20"/>
+      </w:rPr>
+    </w:lvl>
+    <w:lvl w:ilvl="7" w:tentative="1">
+      <w:start w:val="1"/>
+      <w:numFmt w:val="bullet"/>
+      <w:lvlText w:val=""/>
+      <w:lvlJc w:val="left"/>
+      <w:pPr>
+        <w:tabs>
+          <w:tab w:val="num" w:pos="5760"/>
+        </w:tabs>
+        <w:ind w:left="5760" w:hanging="360"/>
+      </w:pPr>
+      <w:rPr>
+        <w:rFonts w:ascii="Wingdings" w:hAnsi="Wingdings" w:hint="default"/>
+        <w:sz w:val="20"/>
+      </w:rPr>
+    </w:lvl>
+    <w:lvl w:ilvl="8" w:tentative="1">
+      <w:start w:val="1"/>
+      <w:numFmt w:val="bullet"/>
+      <w:lvlText w:val=""/>
+      <w:lvlJc w:val="left"/>
+      <w:pPr>
+        <w:tabs>
+          <w:tab w:val="num" w:pos="6480"/>
+        </w:tabs>
+        <w:ind w:left="6480" w:hanging="360"/>
+      </w:pPr>
+      <w:rPr>
+        <w:rFonts w:ascii="Wingdings" w:hAnsi="Wingdings" w:hint="default"/>
+        <w:sz w:val="20"/>
+      </w:rPr>
+    </w:lvl>
+  </w:abstractNum>
+  <w:abstractNum w:abstractNumId="5" w15:restartNumberingAfterBreak="0">
+    <w:nsid w:val="615D07F5"/>
+    <w:multiLevelType w:val="multilevel"/>
+    <w:tmpl w:val="06DCA2D8"/>
+    <w:lvl w:ilvl="0">
+      <w:start w:val="1"/>
+      <w:numFmt w:val="bullet"/>
+      <w:lvlText w:val=""/>
+      <w:lvlJc w:val="left"/>
+      <w:pPr>
+        <w:tabs>
+          <w:tab w:val="num" w:pos="720"/>
+        </w:tabs>
+        <w:ind w:left="720" w:hanging="360"/>
+      </w:pPr>
+      <w:rPr>
+        <w:rFonts w:ascii="Symbol" w:hAnsi="Symbol" w:hint="default"/>
+        <w:sz w:val="20"/>
+      </w:rPr>
+    </w:lvl>
+    <w:lvl w:ilvl="1" w:tentative="1">
+      <w:start w:val="1"/>
+      <w:numFmt w:val="bullet"/>
+      <w:lvlText w:val="o"/>
+      <w:lvlJc w:val="left"/>
+      <w:pPr>
+        <w:tabs>
+          <w:tab w:val="num" w:pos="1440"/>
+        </w:tabs>
+        <w:ind w:left="1440" w:hanging="360"/>
+      </w:pPr>
+      <w:rPr>
+        <w:rFonts w:ascii="Courier New" w:hAnsi="Courier New" w:hint="default"/>
+        <w:sz w:val="20"/>
+      </w:rPr>
+    </w:lvl>
+    <w:lvl w:ilvl="2" w:tentative="1">
+      <w:start w:val="1"/>
+      <w:numFmt w:val="bullet"/>
+      <w:lvlText w:val=""/>
+      <w:lvlJc w:val="left"/>
+      <w:pPr>
+        <w:tabs>
+          <w:tab w:val="num" w:pos="2160"/>
+        </w:tabs>
+        <w:ind w:left="2160" w:hanging="360"/>
+      </w:pPr>
+      <w:rPr>
+        <w:rFonts w:ascii="Wingdings" w:hAnsi="Wingdings" w:hint="default"/>
+        <w:sz w:val="20"/>
+      </w:rPr>
+    </w:lvl>
+    <w:lvl w:ilvl="3" w:tentative="1">
+      <w:start w:val="1"/>
+      <w:numFmt w:val="bullet"/>
+      <w:lvlText w:val=""/>
+      <w:lvlJc w:val="left"/>
+      <w:pPr>
+        <w:tabs>
+          <w:tab w:val="num" w:pos="2880"/>
+        </w:tabs>
+        <w:ind w:left="2880" w:hanging="360"/>
+      </w:pPr>
+      <w:rPr>
+        <w:rFonts w:ascii="Wingdings" w:hAnsi="Wingdings" w:hint="default"/>
+        <w:sz w:val="20"/>
+      </w:rPr>
+    </w:lvl>
+    <w:lvl w:ilvl="4" w:tentative="1">
+      <w:start w:val="1"/>
+      <w:numFmt w:val="bullet"/>
+      <w:lvlText w:val=""/>
+      <w:lvlJc w:val="left"/>
+      <w:pPr>
+        <w:tabs>
+          <w:tab w:val="num" w:pos="3600"/>
+        </w:tabs>
+        <w:ind w:left="3600" w:hanging="360"/>
+      </w:pPr>
+      <w:rPr>
+        <w:rFonts w:ascii="Wingdings" w:hAnsi="Wingdings" w:hint="default"/>
+        <w:sz w:val="20"/>
+      </w:rPr>
+    </w:lvl>
+    <w:lvl w:ilvl="5" w:tentative="1">
+      <w:start w:val="1"/>
+      <w:numFmt w:val="bullet"/>
+      <w:lvlText w:val=""/>
+      <w:lvlJc w:val="left"/>
+      <w:pPr>
+        <w:tabs>
+          <w:tab w:val="num" w:pos="4320"/>
+        </w:tabs>
+        <w:ind w:left="4320" w:hanging="360"/>
+      </w:pPr>
+      <w:rPr>
+        <w:rFonts w:ascii="Wingdings" w:hAnsi="Wingdings" w:hint="default"/>
+        <w:sz w:val="20"/>
+      </w:rPr>
+    </w:lvl>
+    <w:lvl w:ilvl="6" w:tentative="1">
+      <w:start w:val="1"/>
+      <w:numFmt w:val="bullet"/>
+      <w:lvlText w:val=""/>
+      <w:lvlJc w:val="left"/>
+      <w:pPr>
+        <w:tabs>
+          <w:tab w:val="num" w:pos="5040"/>
+        </w:tabs>
+        <w:ind w:left="5040" w:hanging="360"/>
+      </w:pPr>
+      <w:rPr>
+        <w:rFonts w:ascii="Wingdings" w:hAnsi="Wingdings" w:hint="default"/>
+        <w:sz w:val="20"/>
+      </w:rPr>
+    </w:lvl>
+    <w:lvl w:ilvl="7" w:tentative="1">
+      <w:start w:val="1"/>
+      <w:numFmt w:val="bullet"/>
+      <w:lvlText w:val=""/>
+      <w:lvlJc w:val="left"/>
+      <w:pPr>
+        <w:tabs>
+          <w:tab w:val="num" w:pos="5760"/>
+        </w:tabs>
+        <w:ind w:left="5760" w:hanging="360"/>
+      </w:pPr>
+      <w:rPr>
+        <w:rFonts w:ascii="Wingdings" w:hAnsi="Wingdings" w:hint="default"/>
+        <w:sz w:val="20"/>
+      </w:rPr>
+    </w:lvl>
+    <w:lvl w:ilvl="8" w:tentative="1">
+      <w:start w:val="1"/>
+      <w:numFmt w:val="bullet"/>
+      <w:lvlText w:val=""/>
+      <w:lvlJc w:val="left"/>
+      <w:pPr>
+        <w:tabs>
+          <w:tab w:val="num" w:pos="6480"/>
+        </w:tabs>
+        <w:ind w:left="6480" w:hanging="360"/>
+      </w:pPr>
+      <w:rPr>
+        <w:rFonts w:ascii="Wingdings" w:hAnsi="Wingdings" w:hint="default"/>
+        <w:sz w:val="20"/>
+      </w:rPr>
+    </w:lvl>
+  </w:abstractNum>
+  <w:num w:numId="1" w16cid:durableId="834031846">
+    <w:abstractNumId w:val="1"/>
+  </w:num>
+  <w:num w:numId="2" w16cid:durableId="1841387319">
+    <w:abstractNumId w:val="4"/>
+  </w:num>
+  <w:num w:numId="3" w16cid:durableId="1388724250">
+    <w:abstractNumId w:val="5"/>
+  </w:num>
+  <w:num w:numId="4" w16cid:durableId="190607044">
+    <w:abstractNumId w:val="3"/>
+  </w:num>
+  <w:num w:numId="5" w16cid:durableId="244461454">
+    <w:abstractNumId w:val="0"/>
+  </w:num>
+  <w:num w:numId="6" w16cid:durableId="993265908">
+    <w:abstractNumId w:val="2"/>
+  </w:num>
+</w:numbering>
 </file>
 
 <file path=word/styles.xml><?xml version="1.0" encoding="utf-8"?>
@@ -1265,6 +3797,190 @@
     <w:semiHidden/>
     <w:unhideWhenUsed/>
   </w:style>
+  <w:style w:type="character" w:styleId="HTMLCode">
+    <w:name w:val="HTML Code"/>
+    <w:basedOn w:val="DefaultParagraphFont"/>
+    <w:uiPriority w:val="99"/>
+    <w:semiHidden/>
+    <w:unhideWhenUsed/>
+    <w:rsid w:val="0072439E"/>
+    <w:rPr>
+      <w:rFonts w:ascii="Courier New" w:eastAsia="Times New Roman" w:hAnsi="Courier New" w:cs="Courier New"/>
+      <w:sz w:val="20"/>
+      <w:szCs w:val="20"/>
+    </w:rPr>
+  </w:style>
+  <w:style w:type="paragraph" w:customStyle="1" w:styleId="k3ksmc">
+    <w:name w:val="k3ksmc"/>
+    <w:basedOn w:val="Normal"/>
+    <w:rsid w:val="0072439E"/>
+    <w:pPr>
+      <w:spacing w:before="100" w:beforeAutospacing="1" w:after="100" w:afterAutospacing="1"/>
+    </w:pPr>
+    <w:rPr>
+      <w:rFonts w:ascii="Times New Roman" w:eastAsia="Times New Roman" w:hAnsi="Times New Roman" w:cs="Times New Roman"/>
+      <w:kern w:val="0"/>
+      <w14:ligatures w14:val="none"/>
+    </w:rPr>
+  </w:style>
+  <w:style w:type="character" w:styleId="Strong">
+    <w:name w:val="Strong"/>
+    <w:basedOn w:val="DefaultParagraphFont"/>
+    <w:uiPriority w:val="22"/>
+    <w:qFormat/>
+    <w:rsid w:val="0072439E"/>
+    <w:rPr>
+      <w:b/>
+      <w:bCs/>
+    </w:rPr>
+  </w:style>
+  <w:style w:type="paragraph" w:styleId="HTMLPreformatted">
+    <w:name w:val="HTML Preformatted"/>
+    <w:basedOn w:val="Normal"/>
+    <w:link w:val="HTMLPreformattedChar"/>
+    <w:uiPriority w:val="99"/>
+    <w:semiHidden/>
+    <w:unhideWhenUsed/>
+    <w:rsid w:val="0072439E"/>
+    <w:pPr>
+      <w:tabs>
+        <w:tab w:val="left" w:pos="916"/>
+        <w:tab w:val="left" w:pos="1832"/>
+        <w:tab w:val="left" w:pos="2748"/>
+        <w:tab w:val="left" w:pos="3664"/>
+        <w:tab w:val="left" w:pos="4580"/>
+        <w:tab w:val="left" w:pos="5496"/>
+        <w:tab w:val="left" w:pos="6412"/>
+        <w:tab w:val="left" w:pos="7328"/>
+        <w:tab w:val="left" w:pos="8244"/>
+        <w:tab w:val="left" w:pos="9160"/>
+        <w:tab w:val="left" w:pos="10076"/>
+        <w:tab w:val="left" w:pos="10992"/>
+        <w:tab w:val="left" w:pos="11908"/>
+        <w:tab w:val="left" w:pos="12824"/>
+        <w:tab w:val="left" w:pos="13740"/>
+        <w:tab w:val="left" w:pos="14656"/>
+      </w:tabs>
+    </w:pPr>
+    <w:rPr>
+      <w:rFonts w:ascii="Courier New" w:eastAsia="Times New Roman" w:hAnsi="Courier New" w:cs="Courier New"/>
+      <w:kern w:val="0"/>
+      <w:sz w:val="20"/>
+      <w:szCs w:val="20"/>
+      <w14:ligatures w14:val="none"/>
+    </w:rPr>
+  </w:style>
+  <w:style w:type="character" w:customStyle="1" w:styleId="HTMLPreformattedChar">
+    <w:name w:val="HTML Preformatted Char"/>
+    <w:basedOn w:val="DefaultParagraphFont"/>
+    <w:link w:val="HTMLPreformatted"/>
+    <w:uiPriority w:val="99"/>
+    <w:semiHidden/>
+    <w:rsid w:val="0072439E"/>
+    <w:rPr>
+      <w:rFonts w:ascii="Courier New" w:eastAsia="Times New Roman" w:hAnsi="Courier New" w:cs="Courier New"/>
+      <w:kern w:val="0"/>
+      <w:sz w:val="20"/>
+      <w:szCs w:val="20"/>
+      <w14:ligatures w14:val="none"/>
+    </w:rPr>
+  </w:style>
+  <w:style w:type="character" w:customStyle="1" w:styleId="vszkzc">
+    <w:name w:val="vszkzc"/>
+    <w:basedOn w:val="DefaultParagraphFont"/>
+    <w:rsid w:val="0072439E"/>
+  </w:style>
+  <w:style w:type="character" w:customStyle="1" w:styleId="apb6vc">
+    <w:name w:val="apb6vc"/>
+    <w:basedOn w:val="DefaultParagraphFont"/>
+    <w:rsid w:val="0072439E"/>
+  </w:style>
+  <w:style w:type="character" w:customStyle="1" w:styleId="mfp83e">
+    <w:name w:val="mfp83e"/>
+    <w:basedOn w:val="DefaultParagraphFont"/>
+    <w:rsid w:val="0072439E"/>
+  </w:style>
+  <w:style w:type="character" w:customStyle="1" w:styleId="a7yfkb">
+    <w:name w:val="a7yfkb"/>
+    <w:basedOn w:val="DefaultParagraphFont"/>
+    <w:rsid w:val="0072439E"/>
+  </w:style>
+  <w:style w:type="character" w:customStyle="1" w:styleId="vq2nqe">
+    <w:name w:val="vq2nqe"/>
+    <w:basedOn w:val="DefaultParagraphFont"/>
+    <w:rsid w:val="0072439E"/>
+  </w:style>
+  <w:style w:type="character" w:customStyle="1" w:styleId="uv3um">
+    <w:name w:val="uv3um"/>
+    <w:basedOn w:val="DefaultParagraphFont"/>
+    <w:rsid w:val="0072439E"/>
+  </w:style>
+  <w:style w:type="paragraph" w:customStyle="1" w:styleId="pzpzlf">
+    <w:name w:val="pzpzlf"/>
+    <w:basedOn w:val="Normal"/>
+    <w:rsid w:val="0072439E"/>
+    <w:pPr>
+      <w:spacing w:before="100" w:beforeAutospacing="1" w:after="100" w:afterAutospacing="1"/>
+    </w:pPr>
+    <w:rPr>
+      <w:rFonts w:ascii="Times New Roman" w:eastAsia="Times New Roman" w:hAnsi="Times New Roman" w:cs="Times New Roman"/>
+      <w:kern w:val="0"/>
+      <w14:ligatures w14:val="none"/>
+    </w:rPr>
+  </w:style>
+  <w:style w:type="paragraph" w:styleId="Header">
+    <w:name w:val="header"/>
+    <w:basedOn w:val="Normal"/>
+    <w:link w:val="HeaderChar"/>
+    <w:uiPriority w:val="99"/>
+    <w:unhideWhenUsed/>
+    <w:rsid w:val="00FF4C07"/>
+    <w:pPr>
+      <w:tabs>
+        <w:tab w:val="center" w:pos="4680"/>
+        <w:tab w:val="right" w:pos="9360"/>
+      </w:tabs>
+    </w:pPr>
+  </w:style>
+  <w:style w:type="character" w:customStyle="1" w:styleId="HeaderChar">
+    <w:name w:val="Header Char"/>
+    <w:basedOn w:val="DefaultParagraphFont"/>
+    <w:link w:val="Header"/>
+    <w:uiPriority w:val="99"/>
+    <w:rsid w:val="00FF4C07"/>
+  </w:style>
+  <w:style w:type="paragraph" w:styleId="Footer">
+    <w:name w:val="footer"/>
+    <w:basedOn w:val="Normal"/>
+    <w:link w:val="FooterChar"/>
+    <w:uiPriority w:val="99"/>
+    <w:unhideWhenUsed/>
+    <w:rsid w:val="00FF4C07"/>
+    <w:pPr>
+      <w:tabs>
+        <w:tab w:val="center" w:pos="4680"/>
+        <w:tab w:val="right" w:pos="9360"/>
+      </w:tabs>
+    </w:pPr>
+  </w:style>
+  <w:style w:type="character" w:customStyle="1" w:styleId="FooterChar">
+    <w:name w:val="Footer Char"/>
+    <w:basedOn w:val="DefaultParagraphFont"/>
+    <w:link w:val="Footer"/>
+    <w:uiPriority w:val="99"/>
+    <w:rsid w:val="00FF4C07"/>
+  </w:style>
+  <w:style w:type="paragraph" w:styleId="ListParagraph">
+    <w:name w:val="List Paragraph"/>
+    <w:basedOn w:val="Normal"/>
+    <w:uiPriority w:val="34"/>
+    <w:qFormat/>
+    <w:rsid w:val="00FF4C07"/>
+    <w:pPr>
+      <w:ind w:left="720"/>
+      <w:contextualSpacing/>
+    </w:pPr>
+  </w:style>
 </w:styles>
 </file>
 
